--- a/JavaScript.docx
+++ b/JavaScript.docx
@@ -55,23 +55,7 @@
           <w:szCs w:val="36"/>
         </w:rPr>
         <w:tab/>
-        <w:t xml:space="preserve">Let </w:t>
-      </w:r>
-      <w:proofErr w:type="spellStart"/>
-      <w:r>
-        <w:rPr>
-          <w:sz w:val="36"/>
-          <w:szCs w:val="36"/>
-        </w:rPr>
-        <w:t>variableName</w:t>
-      </w:r>
-      <w:proofErr w:type="spellEnd"/>
-      <w:r>
-        <w:rPr>
-          <w:sz w:val="36"/>
-          <w:szCs w:val="36"/>
-        </w:rPr>
-        <w:t xml:space="preserve"> = value ;</w:t>
+        <w:t>Let variableName = value ;</w:t>
       </w:r>
     </w:p>
     <w:p>
@@ -103,7 +87,7 @@
                     <pic:cNvPicPr/>
                   </pic:nvPicPr>
                   <pic:blipFill>
-                    <a:blip r:embed="rId4"/>
+                    <a:blip r:embed="rId5"/>
                     <a:stretch>
                       <a:fillRect/>
                     </a:stretch>
@@ -153,7 +137,7 @@
                     <pic:cNvPicPr/>
                   </pic:nvPicPr>
                   <pic:blipFill>
-                    <a:blip r:embed="rId5"/>
+                    <a:blip r:embed="rId6"/>
                     <a:stretch>
                       <a:fillRect/>
                     </a:stretch>
@@ -203,7 +187,7 @@
                     <pic:cNvPicPr/>
                   </pic:nvPicPr>
                   <pic:blipFill>
-                    <a:blip r:embed="rId6"/>
+                    <a:blip r:embed="rId7"/>
                     <a:stretch>
                       <a:fillRect/>
                     </a:stretch>
@@ -254,7 +238,7 @@
                     <pic:cNvPicPr/>
                   </pic:nvPicPr>
                   <pic:blipFill>
-                    <a:blip r:embed="rId7"/>
+                    <a:blip r:embed="rId8"/>
                     <a:stretch>
                       <a:fillRect/>
                     </a:stretch>
@@ -319,7 +303,7 @@
                     <pic:cNvPicPr/>
                   </pic:nvPicPr>
                   <pic:blipFill>
-                    <a:blip r:embed="rId8"/>
+                    <a:blip r:embed="rId9"/>
                     <a:stretch>
                       <a:fillRect/>
                     </a:stretch>
@@ -369,7 +353,7 @@
                     <pic:cNvPicPr/>
                   </pic:nvPicPr>
                   <pic:blipFill>
-                    <a:blip r:embed="rId9"/>
+                    <a:blip r:embed="rId10"/>
                     <a:stretch>
                       <a:fillRect/>
                     </a:stretch>
@@ -434,7 +418,7 @@
                     <pic:cNvPicPr/>
                   </pic:nvPicPr>
                   <pic:blipFill>
-                    <a:blip r:embed="rId10"/>
+                    <a:blip r:embed="rId11"/>
                     <a:stretch>
                       <a:fillRect/>
                     </a:stretch>
@@ -484,7 +468,7 @@
                     <pic:cNvPicPr/>
                   </pic:nvPicPr>
                   <pic:blipFill>
-                    <a:blip r:embed="rId11"/>
+                    <a:blip r:embed="rId12"/>
                     <a:stretch>
                       <a:fillRect/>
                     </a:stretch>
@@ -534,7 +518,7 @@
                     <pic:cNvPicPr/>
                   </pic:nvPicPr>
                   <pic:blipFill>
-                    <a:blip r:embed="rId12"/>
+                    <a:blip r:embed="rId13"/>
                     <a:stretch>
                       <a:fillRect/>
                     </a:stretch>
@@ -571,23 +555,13 @@
           <w:lang w:val="en-US"/>
         </w:rPr>
       </w:pPr>
-      <w:proofErr w:type="gramStart"/>
       <w:r>
         <w:rPr>
           <w:sz w:val="36"/>
           <w:szCs w:val="36"/>
           <w:lang w:val="en-US"/>
         </w:rPr>
-        <w:t>Console.log(</w:t>
-      </w:r>
-      <w:proofErr w:type="gramEnd"/>
-      <w:r>
-        <w:rPr>
-          <w:sz w:val="36"/>
-          <w:szCs w:val="36"/>
-          <w:lang w:val="en-US"/>
-        </w:rPr>
-        <w:t>) == print()</w:t>
+        <w:t>Console.log() == print()</w:t>
       </w:r>
     </w:p>
     <w:p>
@@ -800,9 +774,8 @@
           <w:lang w:val="en-US" w:eastAsia="fr-FR"/>
           <w14:ligatures w14:val="none"/>
         </w:rPr>
-        <w:t xml:space="preserve">var </w:t>
-      </w:r>
-      <w:proofErr w:type="spellStart"/>
+        <w:t>var arrRef = [’Hi!’];</w:t>
+      </w:r>
       <w:r>
         <w:rPr>
           <w:rFonts w:ascii="Courier New" w:eastAsia="Times New Roman" w:hAnsi="Courier New" w:cs="Courier New"/>
@@ -814,91 +787,8 @@
           <w:lang w:val="en-US" w:eastAsia="fr-FR"/>
           <w14:ligatures w14:val="none"/>
         </w:rPr>
-        <w:t>arrRef</w:t>
-      </w:r>
-      <w:proofErr w:type="spellEnd"/>
-      <w:r>
-        <w:rPr>
-          <w:rFonts w:ascii="Courier New" w:eastAsia="Times New Roman" w:hAnsi="Courier New" w:cs="Courier New"/>
-          <w:color w:val="CECAC3"/>
-          <w:spacing w:val="-5"/>
-          <w:kern w:val="0"/>
-          <w:sz w:val="24"/>
-          <w:szCs w:val="24"/>
-          <w:lang w:val="en-US" w:eastAsia="fr-FR"/>
-          <w14:ligatures w14:val="none"/>
-        </w:rPr>
-        <w:t xml:space="preserve"> = [’Hi!’];</w:t>
-      </w:r>
-      <w:r>
-        <w:rPr>
-          <w:rFonts w:ascii="Courier New" w:eastAsia="Times New Roman" w:hAnsi="Courier New" w:cs="Courier New"/>
-          <w:color w:val="CECAC3"/>
-          <w:spacing w:val="-5"/>
-          <w:kern w:val="0"/>
-          <w:sz w:val="24"/>
-          <w:szCs w:val="24"/>
-          <w:lang w:val="en-US" w:eastAsia="fr-FR"/>
-          <w14:ligatures w14:val="none"/>
-        </w:rPr>
         <w:br/>
-        <w:t xml:space="preserve">var arrRef2 = </w:t>
-      </w:r>
-      <w:proofErr w:type="gramStart"/>
-      <w:r>
-        <w:rPr>
-          <w:rFonts w:ascii="Courier New" w:eastAsia="Times New Roman" w:hAnsi="Courier New" w:cs="Courier New"/>
-          <w:color w:val="CECAC3"/>
-          <w:spacing w:val="-5"/>
-          <w:kern w:val="0"/>
-          <w:sz w:val="24"/>
-          <w:szCs w:val="24"/>
-          <w:lang w:val="en-US" w:eastAsia="fr-FR"/>
-          <w14:ligatures w14:val="none"/>
-        </w:rPr>
-        <w:t>arrRef;console.log</w:t>
-      </w:r>
-      <w:proofErr w:type="gramEnd"/>
-      <w:r>
-        <w:rPr>
-          <w:rFonts w:ascii="Courier New" w:eastAsia="Times New Roman" w:hAnsi="Courier New" w:cs="Courier New"/>
-          <w:color w:val="CECAC3"/>
-          <w:spacing w:val="-5"/>
-          <w:kern w:val="0"/>
-          <w:sz w:val="24"/>
-          <w:szCs w:val="24"/>
-          <w:lang w:val="en-US" w:eastAsia="fr-FR"/>
-          <w14:ligatures w14:val="none"/>
-        </w:rPr>
-        <w:t>(</w:t>
-      </w:r>
-      <w:proofErr w:type="spellStart"/>
-      <w:r>
-        <w:rPr>
-          <w:rFonts w:ascii="Courier New" w:eastAsia="Times New Roman" w:hAnsi="Courier New" w:cs="Courier New"/>
-          <w:color w:val="CECAC3"/>
-          <w:spacing w:val="-5"/>
-          <w:kern w:val="0"/>
-          <w:sz w:val="24"/>
-          <w:szCs w:val="24"/>
-          <w:lang w:val="en-US" w:eastAsia="fr-FR"/>
-          <w14:ligatures w14:val="none"/>
-        </w:rPr>
-        <w:t>arrRef</w:t>
-      </w:r>
-      <w:proofErr w:type="spellEnd"/>
-      <w:r>
-        <w:rPr>
-          <w:rFonts w:ascii="Courier New" w:eastAsia="Times New Roman" w:hAnsi="Courier New" w:cs="Courier New"/>
-          <w:color w:val="CECAC3"/>
-          <w:spacing w:val="-5"/>
-          <w:kern w:val="0"/>
-          <w:sz w:val="24"/>
-          <w:szCs w:val="24"/>
-          <w:lang w:val="en-US" w:eastAsia="fr-FR"/>
-          <w14:ligatures w14:val="none"/>
-        </w:rPr>
-        <w:t xml:space="preserve"> === arrRef2); // -&gt; true</w:t>
+        <w:t>var arrRef2 = arrRef;console.log(arrRef === arrRef2); // -&gt; true</w:t>
       </w:r>
     </w:p>
     <w:p>
@@ -1075,9 +965,18 @@
           <w:szCs w:val="24"/>
           <w:lang w:val="en-US"/>
         </w:rPr>
-        <w:t xml:space="preserve">var arr1str = </w:t>
-      </w:r>
-      <w:proofErr w:type="spellStart"/>
+        <w:t>var arr1str = JSON.stringify(arr1);</w:t>
+      </w:r>
+      <w:r>
+        <w:rPr>
+          <w:color w:val="CECAC3"/>
+          <w:spacing w:val="-5"/>
+          <w:sz w:val="24"/>
+          <w:szCs w:val="24"/>
+          <w:lang w:val="en-US"/>
+        </w:rPr>
+        <w:br/>
+      </w:r>
       <w:r>
         <w:rPr>
           <w:rStyle w:val="mu"/>
@@ -1087,9 +986,20 @@
           <w:szCs w:val="24"/>
           <w:lang w:val="en-US"/>
         </w:rPr>
-        <w:t>JSON.stringify</w:t>
-      </w:r>
-      <w:proofErr w:type="spellEnd"/>
+        <w:t>var arr2str = JSON.stringify(arr2);console.log(arr1str === arr2str); // true</w:t>
+      </w:r>
+    </w:p>
+    <w:p>
+      <w:pPr>
+        <w:pStyle w:val="PrformatHTML"/>
+        <w:shd w:val="clear" w:color="auto" w:fill="1F2223"/>
+        <w:rPr>
+          <w:color w:val="CECAC3"/>
+          <w:sz w:val="27"/>
+          <w:szCs w:val="27"/>
+          <w:lang w:val="en-US"/>
+        </w:rPr>
+      </w:pPr>
       <w:r>
         <w:rPr>
           <w:rStyle w:val="mu"/>
@@ -1099,7 +1009,7 @@
           <w:szCs w:val="24"/>
           <w:lang w:val="en-US"/>
         </w:rPr>
-        <w:t>(arr1);</w:t>
+        <w:t>function changeAgePure(person) {</w:t>
       </w:r>
       <w:r>
         <w:rPr>
@@ -1120,9 +1030,18 @@
           <w:szCs w:val="24"/>
           <w:lang w:val="en-US"/>
         </w:rPr>
-        <w:t xml:space="preserve">var arr2str = </w:t>
-      </w:r>
-      <w:proofErr w:type="spellStart"/>
+        <w:t xml:space="preserve">    var newPersonObj = JSON.parse(JSON.stringify(person));</w:t>
+      </w:r>
+      <w:r>
+        <w:rPr>
+          <w:color w:val="CECAC3"/>
+          <w:spacing w:val="-5"/>
+          <w:sz w:val="24"/>
+          <w:szCs w:val="24"/>
+          <w:lang w:val="en-US"/>
+        </w:rPr>
+        <w:br/>
+      </w:r>
       <w:r>
         <w:rPr>
           <w:rStyle w:val="mu"/>
@@ -1132,9 +1051,18 @@
           <w:szCs w:val="24"/>
           <w:lang w:val="en-US"/>
         </w:rPr>
-        <w:t>JSON.stringify</w:t>
-      </w:r>
-      <w:proofErr w:type="spellEnd"/>
+        <w:t xml:space="preserve">    newPersonObj.age = 25;</w:t>
+      </w:r>
+      <w:r>
+        <w:rPr>
+          <w:color w:val="CECAC3"/>
+          <w:spacing w:val="-5"/>
+          <w:sz w:val="24"/>
+          <w:szCs w:val="24"/>
+          <w:lang w:val="en-US"/>
+        </w:rPr>
+        <w:br/>
+      </w:r>
       <w:r>
         <w:rPr>
           <w:rStyle w:val="mu"/>
@@ -1144,9 +1072,18 @@
           <w:szCs w:val="24"/>
           <w:lang w:val="en-US"/>
         </w:rPr>
-        <w:t>(arr2</w:t>
-      </w:r>
-      <w:proofErr w:type="gramStart"/>
+        <w:t xml:space="preserve">    return newPersonObj;</w:t>
+      </w:r>
+      <w:r>
+        <w:rPr>
+          <w:color w:val="CECAC3"/>
+          <w:spacing w:val="-5"/>
+          <w:sz w:val="24"/>
+          <w:szCs w:val="24"/>
+          <w:lang w:val="en-US"/>
+        </w:rPr>
+        <w:br/>
+      </w:r>
       <w:r>
         <w:rPr>
           <w:rStyle w:val="mu"/>
@@ -1156,9 +1093,18 @@
           <w:szCs w:val="24"/>
           <w:lang w:val="en-US"/>
         </w:rPr>
-        <w:t>);console.log</w:t>
-      </w:r>
-      <w:proofErr w:type="gramEnd"/>
+        <w:t>}var alex = {</w:t>
+      </w:r>
+      <w:r>
+        <w:rPr>
+          <w:color w:val="CECAC3"/>
+          <w:spacing w:val="-5"/>
+          <w:sz w:val="24"/>
+          <w:szCs w:val="24"/>
+          <w:lang w:val="en-US"/>
+        </w:rPr>
+        <w:br/>
+      </w:r>
       <w:r>
         <w:rPr>
           <w:rStyle w:val="mu"/>
@@ -1168,20 +1114,18 @@
           <w:szCs w:val="24"/>
           <w:lang w:val="en-US"/>
         </w:rPr>
-        <w:t>(arr1str === arr2str); // true</w:t>
-      </w:r>
-    </w:p>
-    <w:p>
-      <w:pPr>
-        <w:pStyle w:val="PrformatHTML"/>
-        <w:shd w:val="clear" w:color="auto" w:fill="1F2223"/>
+        <w:t xml:space="preserve">    name: 'Alex',</w:t>
+      </w:r>
+      <w:r>
         <w:rPr>
           <w:color w:val="CECAC3"/>
-          <w:sz w:val="27"/>
-          <w:szCs w:val="27"/>
-          <w:lang w:val="en-US"/>
-        </w:rPr>
-      </w:pPr>
+          <w:spacing w:val="-5"/>
+          <w:sz w:val="24"/>
+          <w:szCs w:val="24"/>
+          <w:lang w:val="en-US"/>
+        </w:rPr>
+        <w:br/>
+      </w:r>
       <w:r>
         <w:rPr>
           <w:rStyle w:val="mu"/>
@@ -1191,9 +1135,18 @@
           <w:szCs w:val="24"/>
           <w:lang w:val="en-US"/>
         </w:rPr>
-        <w:t xml:space="preserve">function </w:t>
-      </w:r>
-      <w:proofErr w:type="spellStart"/>
+        <w:t xml:space="preserve">    age: 30</w:t>
+      </w:r>
+      <w:r>
+        <w:rPr>
+          <w:color w:val="CECAC3"/>
+          <w:spacing w:val="-5"/>
+          <w:sz w:val="24"/>
+          <w:szCs w:val="24"/>
+          <w:lang w:val="en-US"/>
+        </w:rPr>
+        <w:br/>
+      </w:r>
       <w:r>
         <w:rPr>
           <w:rStyle w:val="mu"/>
@@ -1203,9 +1156,18 @@
           <w:szCs w:val="24"/>
           <w:lang w:val="en-US"/>
         </w:rPr>
-        <w:t>changeAgePure</w:t>
-      </w:r>
-      <w:proofErr w:type="spellEnd"/>
+        <w:t>};var alexChanged = changeAgePure(alex);console.log(alex); // -&gt; { name: 'Alex', age: 30 }</w:t>
+      </w:r>
+      <w:r>
+        <w:rPr>
+          <w:color w:val="CECAC3"/>
+          <w:spacing w:val="-5"/>
+          <w:sz w:val="24"/>
+          <w:szCs w:val="24"/>
+          <w:lang w:val="en-US"/>
+        </w:rPr>
+        <w:br/>
+      </w:r>
       <w:r>
         <w:rPr>
           <w:rStyle w:val="mu"/>
@@ -1215,452 +1177,7 @@
           <w:szCs w:val="24"/>
           <w:lang w:val="en-US"/>
         </w:rPr>
-        <w:t>(person) {</w:t>
-      </w:r>
-      <w:r>
-        <w:rPr>
-          <w:color w:val="CECAC3"/>
-          <w:spacing w:val="-5"/>
-          <w:sz w:val="24"/>
-          <w:szCs w:val="24"/>
-          <w:lang w:val="en-US"/>
-        </w:rPr>
-        <w:br/>
-      </w:r>
-      <w:r>
-        <w:rPr>
-          <w:rStyle w:val="mu"/>
-          <w:color w:val="CECAC3"/>
-          <w:spacing w:val="-5"/>
-          <w:sz w:val="24"/>
-          <w:szCs w:val="24"/>
-          <w:lang w:val="en-US"/>
-        </w:rPr>
-        <w:t xml:space="preserve">    var </w:t>
-      </w:r>
-      <w:proofErr w:type="spellStart"/>
-      <w:r>
-        <w:rPr>
-          <w:rStyle w:val="mu"/>
-          <w:color w:val="CECAC3"/>
-          <w:spacing w:val="-5"/>
-          <w:sz w:val="24"/>
-          <w:szCs w:val="24"/>
-          <w:lang w:val="en-US"/>
-        </w:rPr>
-        <w:t>newPersonObj</w:t>
-      </w:r>
-      <w:proofErr w:type="spellEnd"/>
-      <w:r>
-        <w:rPr>
-          <w:rStyle w:val="mu"/>
-          <w:color w:val="CECAC3"/>
-          <w:spacing w:val="-5"/>
-          <w:sz w:val="24"/>
-          <w:szCs w:val="24"/>
-          <w:lang w:val="en-US"/>
-        </w:rPr>
-        <w:t xml:space="preserve"> = </w:t>
-      </w:r>
-      <w:proofErr w:type="spellStart"/>
-      <w:r>
-        <w:rPr>
-          <w:rStyle w:val="mu"/>
-          <w:color w:val="CECAC3"/>
-          <w:spacing w:val="-5"/>
-          <w:sz w:val="24"/>
-          <w:szCs w:val="24"/>
-          <w:lang w:val="en-US"/>
-        </w:rPr>
-        <w:t>JSON.parse</w:t>
-      </w:r>
-      <w:proofErr w:type="spellEnd"/>
-      <w:r>
-        <w:rPr>
-          <w:rStyle w:val="mu"/>
-          <w:color w:val="CECAC3"/>
-          <w:spacing w:val="-5"/>
-          <w:sz w:val="24"/>
-          <w:szCs w:val="24"/>
-          <w:lang w:val="en-US"/>
-        </w:rPr>
-        <w:t>(</w:t>
-      </w:r>
-      <w:proofErr w:type="spellStart"/>
-      <w:r>
-        <w:rPr>
-          <w:rStyle w:val="mu"/>
-          <w:color w:val="CECAC3"/>
-          <w:spacing w:val="-5"/>
-          <w:sz w:val="24"/>
-          <w:szCs w:val="24"/>
-          <w:lang w:val="en-US"/>
-        </w:rPr>
-        <w:t>JSON.stringify</w:t>
-      </w:r>
-      <w:proofErr w:type="spellEnd"/>
-      <w:r>
-        <w:rPr>
-          <w:rStyle w:val="mu"/>
-          <w:color w:val="CECAC3"/>
-          <w:spacing w:val="-5"/>
-          <w:sz w:val="24"/>
-          <w:szCs w:val="24"/>
-          <w:lang w:val="en-US"/>
-        </w:rPr>
-        <w:t>(person));</w:t>
-      </w:r>
-      <w:r>
-        <w:rPr>
-          <w:color w:val="CECAC3"/>
-          <w:spacing w:val="-5"/>
-          <w:sz w:val="24"/>
-          <w:szCs w:val="24"/>
-          <w:lang w:val="en-US"/>
-        </w:rPr>
-        <w:br/>
-      </w:r>
-      <w:r>
-        <w:rPr>
-          <w:rStyle w:val="mu"/>
-          <w:color w:val="CECAC3"/>
-          <w:spacing w:val="-5"/>
-          <w:sz w:val="24"/>
-          <w:szCs w:val="24"/>
-          <w:lang w:val="en-US"/>
-        </w:rPr>
-        <w:t xml:space="preserve">    </w:t>
-      </w:r>
-      <w:proofErr w:type="spellStart"/>
-      <w:r>
-        <w:rPr>
-          <w:rStyle w:val="mu"/>
-          <w:color w:val="CECAC3"/>
-          <w:spacing w:val="-5"/>
-          <w:sz w:val="24"/>
-          <w:szCs w:val="24"/>
-          <w:lang w:val="en-US"/>
-        </w:rPr>
-        <w:t>newPersonObj.age</w:t>
-      </w:r>
-      <w:proofErr w:type="spellEnd"/>
-      <w:r>
-        <w:rPr>
-          <w:rStyle w:val="mu"/>
-          <w:color w:val="CECAC3"/>
-          <w:spacing w:val="-5"/>
-          <w:sz w:val="24"/>
-          <w:szCs w:val="24"/>
-          <w:lang w:val="en-US"/>
-        </w:rPr>
-        <w:t xml:space="preserve"> = 25;</w:t>
-      </w:r>
-      <w:r>
-        <w:rPr>
-          <w:color w:val="CECAC3"/>
-          <w:spacing w:val="-5"/>
-          <w:sz w:val="24"/>
-          <w:szCs w:val="24"/>
-          <w:lang w:val="en-US"/>
-        </w:rPr>
-        <w:br/>
-      </w:r>
-      <w:r>
-        <w:rPr>
-          <w:rStyle w:val="mu"/>
-          <w:color w:val="CECAC3"/>
-          <w:spacing w:val="-5"/>
-          <w:sz w:val="24"/>
-          <w:szCs w:val="24"/>
-          <w:lang w:val="en-US"/>
-        </w:rPr>
-        <w:t xml:space="preserve">    return </w:t>
-      </w:r>
-      <w:proofErr w:type="spellStart"/>
-      <w:r>
-        <w:rPr>
-          <w:rStyle w:val="mu"/>
-          <w:color w:val="CECAC3"/>
-          <w:spacing w:val="-5"/>
-          <w:sz w:val="24"/>
-          <w:szCs w:val="24"/>
-          <w:lang w:val="en-US"/>
-        </w:rPr>
-        <w:t>newPersonObj</w:t>
-      </w:r>
-      <w:proofErr w:type="spellEnd"/>
-      <w:r>
-        <w:rPr>
-          <w:rStyle w:val="mu"/>
-          <w:color w:val="CECAC3"/>
-          <w:spacing w:val="-5"/>
-          <w:sz w:val="24"/>
-          <w:szCs w:val="24"/>
-          <w:lang w:val="en-US"/>
-        </w:rPr>
-        <w:t>;</w:t>
-      </w:r>
-      <w:r>
-        <w:rPr>
-          <w:color w:val="CECAC3"/>
-          <w:spacing w:val="-5"/>
-          <w:sz w:val="24"/>
-          <w:szCs w:val="24"/>
-          <w:lang w:val="en-US"/>
-        </w:rPr>
-        <w:br/>
-      </w:r>
-      <w:r>
-        <w:rPr>
-          <w:rStyle w:val="mu"/>
-          <w:color w:val="CECAC3"/>
-          <w:spacing w:val="-5"/>
-          <w:sz w:val="24"/>
-          <w:szCs w:val="24"/>
-          <w:lang w:val="en-US"/>
-        </w:rPr>
-        <w:t xml:space="preserve">}var </w:t>
-      </w:r>
-      <w:proofErr w:type="spellStart"/>
-      <w:r>
-        <w:rPr>
-          <w:rStyle w:val="mu"/>
-          <w:color w:val="CECAC3"/>
-          <w:spacing w:val="-5"/>
-          <w:sz w:val="24"/>
-          <w:szCs w:val="24"/>
-          <w:lang w:val="en-US"/>
-        </w:rPr>
-        <w:t>alex</w:t>
-      </w:r>
-      <w:proofErr w:type="spellEnd"/>
-      <w:r>
-        <w:rPr>
-          <w:rStyle w:val="mu"/>
-          <w:color w:val="CECAC3"/>
-          <w:spacing w:val="-5"/>
-          <w:sz w:val="24"/>
-          <w:szCs w:val="24"/>
-          <w:lang w:val="en-US"/>
-        </w:rPr>
-        <w:t xml:space="preserve"> = {</w:t>
-      </w:r>
-      <w:r>
-        <w:rPr>
-          <w:color w:val="CECAC3"/>
-          <w:spacing w:val="-5"/>
-          <w:sz w:val="24"/>
-          <w:szCs w:val="24"/>
-          <w:lang w:val="en-US"/>
-        </w:rPr>
-        <w:br/>
-      </w:r>
-      <w:r>
-        <w:rPr>
-          <w:rStyle w:val="mu"/>
-          <w:color w:val="CECAC3"/>
-          <w:spacing w:val="-5"/>
-          <w:sz w:val="24"/>
-          <w:szCs w:val="24"/>
-          <w:lang w:val="en-US"/>
-        </w:rPr>
-        <w:t xml:space="preserve">    name: 'Alex',</w:t>
-      </w:r>
-      <w:r>
-        <w:rPr>
-          <w:color w:val="CECAC3"/>
-          <w:spacing w:val="-5"/>
-          <w:sz w:val="24"/>
-          <w:szCs w:val="24"/>
-          <w:lang w:val="en-US"/>
-        </w:rPr>
-        <w:br/>
-      </w:r>
-      <w:r>
-        <w:rPr>
-          <w:rStyle w:val="mu"/>
-          <w:color w:val="CECAC3"/>
-          <w:spacing w:val="-5"/>
-          <w:sz w:val="24"/>
-          <w:szCs w:val="24"/>
-          <w:lang w:val="en-US"/>
-        </w:rPr>
-        <w:t xml:space="preserve">    age: 30</w:t>
-      </w:r>
-      <w:r>
-        <w:rPr>
-          <w:color w:val="CECAC3"/>
-          <w:spacing w:val="-5"/>
-          <w:sz w:val="24"/>
-          <w:szCs w:val="24"/>
-          <w:lang w:val="en-US"/>
-        </w:rPr>
-        <w:br/>
-      </w:r>
-      <w:proofErr w:type="gramStart"/>
-      <w:r>
-        <w:rPr>
-          <w:rStyle w:val="mu"/>
-          <w:color w:val="CECAC3"/>
-          <w:spacing w:val="-5"/>
-          <w:sz w:val="24"/>
-          <w:szCs w:val="24"/>
-          <w:lang w:val="en-US"/>
-        </w:rPr>
-        <w:t>};var</w:t>
-      </w:r>
-      <w:proofErr w:type="gramEnd"/>
-      <w:r>
-        <w:rPr>
-          <w:rStyle w:val="mu"/>
-          <w:color w:val="CECAC3"/>
-          <w:spacing w:val="-5"/>
-          <w:sz w:val="24"/>
-          <w:szCs w:val="24"/>
-          <w:lang w:val="en-US"/>
-        </w:rPr>
-        <w:t xml:space="preserve"> </w:t>
-      </w:r>
-      <w:proofErr w:type="spellStart"/>
-      <w:r>
-        <w:rPr>
-          <w:rStyle w:val="mu"/>
-          <w:color w:val="CECAC3"/>
-          <w:spacing w:val="-5"/>
-          <w:sz w:val="24"/>
-          <w:szCs w:val="24"/>
-          <w:lang w:val="en-US"/>
-        </w:rPr>
-        <w:t>alexChanged</w:t>
-      </w:r>
-      <w:proofErr w:type="spellEnd"/>
-      <w:r>
-        <w:rPr>
-          <w:rStyle w:val="mu"/>
-          <w:color w:val="CECAC3"/>
-          <w:spacing w:val="-5"/>
-          <w:sz w:val="24"/>
-          <w:szCs w:val="24"/>
-          <w:lang w:val="en-US"/>
-        </w:rPr>
-        <w:t xml:space="preserve"> = </w:t>
-      </w:r>
-      <w:proofErr w:type="spellStart"/>
-      <w:r>
-        <w:rPr>
-          <w:rStyle w:val="mu"/>
-          <w:color w:val="CECAC3"/>
-          <w:spacing w:val="-5"/>
-          <w:sz w:val="24"/>
-          <w:szCs w:val="24"/>
-          <w:lang w:val="en-US"/>
-        </w:rPr>
-        <w:t>changeAgePure</w:t>
-      </w:r>
-      <w:proofErr w:type="spellEnd"/>
-      <w:r>
-        <w:rPr>
-          <w:rStyle w:val="mu"/>
-          <w:color w:val="CECAC3"/>
-          <w:spacing w:val="-5"/>
-          <w:sz w:val="24"/>
-          <w:szCs w:val="24"/>
-          <w:lang w:val="en-US"/>
-        </w:rPr>
-        <w:t>(</w:t>
-      </w:r>
-      <w:proofErr w:type="spellStart"/>
-      <w:r>
-        <w:rPr>
-          <w:rStyle w:val="mu"/>
-          <w:color w:val="CECAC3"/>
-          <w:spacing w:val="-5"/>
-          <w:sz w:val="24"/>
-          <w:szCs w:val="24"/>
-          <w:lang w:val="en-US"/>
-        </w:rPr>
-        <w:t>alex</w:t>
-      </w:r>
-      <w:proofErr w:type="spellEnd"/>
-      <w:r>
-        <w:rPr>
-          <w:rStyle w:val="mu"/>
-          <w:color w:val="CECAC3"/>
-          <w:spacing w:val="-5"/>
-          <w:sz w:val="24"/>
-          <w:szCs w:val="24"/>
-          <w:lang w:val="en-US"/>
-        </w:rPr>
-        <w:t>);console.log(</w:t>
-      </w:r>
-      <w:proofErr w:type="spellStart"/>
-      <w:r>
-        <w:rPr>
-          <w:rStyle w:val="mu"/>
-          <w:color w:val="CECAC3"/>
-          <w:spacing w:val="-5"/>
-          <w:sz w:val="24"/>
-          <w:szCs w:val="24"/>
-          <w:lang w:val="en-US"/>
-        </w:rPr>
-        <w:t>alex</w:t>
-      </w:r>
-      <w:proofErr w:type="spellEnd"/>
-      <w:r>
-        <w:rPr>
-          <w:rStyle w:val="mu"/>
-          <w:color w:val="CECAC3"/>
-          <w:spacing w:val="-5"/>
-          <w:sz w:val="24"/>
-          <w:szCs w:val="24"/>
-          <w:lang w:val="en-US"/>
-        </w:rPr>
-        <w:t>); // -&gt; { name: 'Alex', age: 30 }</w:t>
-      </w:r>
-      <w:r>
-        <w:rPr>
-          <w:color w:val="CECAC3"/>
-          <w:spacing w:val="-5"/>
-          <w:sz w:val="24"/>
-          <w:szCs w:val="24"/>
-          <w:lang w:val="en-US"/>
-        </w:rPr>
-        <w:br/>
-      </w:r>
-      <w:r>
-        <w:rPr>
-          <w:rStyle w:val="mu"/>
-          <w:color w:val="CECAC3"/>
-          <w:spacing w:val="-5"/>
-          <w:sz w:val="24"/>
-          <w:szCs w:val="24"/>
-          <w:lang w:val="en-US"/>
-        </w:rPr>
-        <w:t>console.log(</w:t>
-      </w:r>
-      <w:proofErr w:type="spellStart"/>
-      <w:r>
-        <w:rPr>
-          <w:rStyle w:val="mu"/>
-          <w:color w:val="CECAC3"/>
-          <w:spacing w:val="-5"/>
-          <w:sz w:val="24"/>
-          <w:szCs w:val="24"/>
-          <w:lang w:val="en-US"/>
-        </w:rPr>
-        <w:t>alexChanged</w:t>
-      </w:r>
-      <w:proofErr w:type="spellEnd"/>
-      <w:r>
-        <w:rPr>
-          <w:rStyle w:val="mu"/>
-          <w:color w:val="CECAC3"/>
-          <w:spacing w:val="-5"/>
-          <w:sz w:val="24"/>
-          <w:szCs w:val="24"/>
-          <w:lang w:val="en-US"/>
-        </w:rPr>
-        <w:t>); // -&gt; { name: 'Alex', age: 25 }</w:t>
+        <w:t>console.log(alexChanged); // -&gt; { name: 'Alex', age: 25 }</w:t>
       </w:r>
     </w:p>
     <w:p>
@@ -1688,7 +1205,6 @@
         </w:rPr>
         <w:t>In this function, we use </w:t>
       </w:r>
-      <w:proofErr w:type="spellStart"/>
       <w:r>
         <w:rPr>
           <w:rStyle w:val="CodeHTML"/>
@@ -1701,7 +1217,6 @@
         </w:rPr>
         <w:t>JSON.stringify</w:t>
       </w:r>
-      <w:proofErr w:type="spellEnd"/>
       <w:r>
         <w:rPr>
           <w:rFonts w:ascii="Georgia" w:hAnsi="Georgia"/>
@@ -1713,7 +1228,6 @@
         </w:rPr>
         <w:t> to transform the object we’re passed into a string, and then parse it back into an object with </w:t>
       </w:r>
-      <w:proofErr w:type="spellStart"/>
       <w:r>
         <w:rPr>
           <w:rStyle w:val="CodeHTML"/>
@@ -1726,7 +1240,6 @@
         </w:rPr>
         <w:t>JSON.parse</w:t>
       </w:r>
-      <w:proofErr w:type="spellEnd"/>
       <w:r>
         <w:rPr>
           <w:rFonts w:ascii="Georgia" w:hAnsi="Georgia"/>
@@ -1762,25 +1275,24 @@
           <w:szCs w:val="36"/>
           <w:lang w:val="en-US"/>
         </w:rPr>
-        <w:t xml:space="preserve">A = </w:t>
-      </w:r>
-      <w:proofErr w:type="gramStart"/>
-      <w:r>
+        <w:t>A = []         -&gt;   let A = [];</w:t>
+      </w:r>
+    </w:p>
+    <w:p>
+      <w:pPr>
         <w:rPr>
           <w:sz w:val="36"/>
           <w:szCs w:val="36"/>
           <w:lang w:val="en-US"/>
         </w:rPr>
-        <w:t xml:space="preserve">[]   </w:t>
-      </w:r>
-      <w:proofErr w:type="gramEnd"/>
+      </w:pPr>
       <w:r>
         <w:rPr>
           <w:sz w:val="36"/>
           <w:szCs w:val="36"/>
           <w:lang w:val="en-US"/>
         </w:rPr>
-        <w:t xml:space="preserve">      -&gt;   let A = [];</w:t>
+        <w:t>Len(A)      -&gt;     A.length;</w:t>
       </w:r>
     </w:p>
     <w:p>
@@ -1797,180 +1309,41 @@
           <w:szCs w:val="36"/>
           <w:lang w:val="en-US"/>
         </w:rPr>
-        <w:t>Len(</w:t>
-      </w:r>
-      <w:proofErr w:type="gramStart"/>
-      <w:r>
+        <w:t>A.append(x) -&gt;A.push(x);</w:t>
+      </w:r>
+    </w:p>
+    <w:p>
+      <w:pPr>
         <w:rPr>
           <w:sz w:val="36"/>
           <w:szCs w:val="36"/>
           <w:lang w:val="en-US"/>
         </w:rPr>
-        <w:t xml:space="preserve">A)   </w:t>
-      </w:r>
-      <w:proofErr w:type="gramEnd"/>
+      </w:pPr>
       <w:r>
         <w:rPr>
           <w:sz w:val="36"/>
           <w:szCs w:val="36"/>
           <w:lang w:val="en-US"/>
         </w:rPr>
-        <w:t xml:space="preserve">   -&gt;     </w:t>
-      </w:r>
-      <w:proofErr w:type="spellStart"/>
-      <w:r>
+        <w:t>A.insert(0,x)  -&gt; A.unshift(x);   #add x on the front of the array.</w:t>
+      </w:r>
+    </w:p>
+    <w:p>
+      <w:pPr>
         <w:rPr>
           <w:sz w:val="36"/>
           <w:szCs w:val="36"/>
           <w:lang w:val="en-US"/>
         </w:rPr>
-        <w:t>A.length</w:t>
-      </w:r>
-      <w:proofErr w:type="spellEnd"/>
+      </w:pPr>
       <w:r>
         <w:rPr>
           <w:sz w:val="36"/>
           <w:szCs w:val="36"/>
           <w:lang w:val="en-US"/>
         </w:rPr>
-        <w:t>;</w:t>
-      </w:r>
-    </w:p>
-    <w:p>
-      <w:pPr>
-        <w:rPr>
-          <w:sz w:val="36"/>
-          <w:szCs w:val="36"/>
-          <w:lang w:val="en-US"/>
-        </w:rPr>
-      </w:pPr>
-      <w:proofErr w:type="spellStart"/>
-      <w:proofErr w:type="gramStart"/>
-      <w:r>
-        <w:rPr>
-          <w:sz w:val="36"/>
-          <w:szCs w:val="36"/>
-          <w:lang w:val="en-US"/>
-        </w:rPr>
-        <w:t>A.append</w:t>
-      </w:r>
-      <w:proofErr w:type="spellEnd"/>
-      <w:proofErr w:type="gramEnd"/>
-      <w:r>
-        <w:rPr>
-          <w:sz w:val="36"/>
-          <w:szCs w:val="36"/>
-          <w:lang w:val="en-US"/>
-        </w:rPr>
-        <w:t>(x) -&gt;</w:t>
-      </w:r>
-      <w:proofErr w:type="spellStart"/>
-      <w:r>
-        <w:rPr>
-          <w:sz w:val="36"/>
-          <w:szCs w:val="36"/>
-          <w:lang w:val="en-US"/>
-        </w:rPr>
-        <w:t>A.push</w:t>
-      </w:r>
-      <w:proofErr w:type="spellEnd"/>
-      <w:r>
-        <w:rPr>
-          <w:sz w:val="36"/>
-          <w:szCs w:val="36"/>
-          <w:lang w:val="en-US"/>
-        </w:rPr>
-        <w:t>(x);</w:t>
-      </w:r>
-    </w:p>
-    <w:p>
-      <w:pPr>
-        <w:rPr>
-          <w:sz w:val="36"/>
-          <w:szCs w:val="36"/>
-          <w:lang w:val="en-US"/>
-        </w:rPr>
-      </w:pPr>
-      <w:proofErr w:type="spellStart"/>
-      <w:r>
-        <w:rPr>
-          <w:sz w:val="36"/>
-          <w:szCs w:val="36"/>
-          <w:lang w:val="en-US"/>
-        </w:rPr>
-        <w:t>A.insert</w:t>
-      </w:r>
-      <w:proofErr w:type="spellEnd"/>
-      <w:r>
-        <w:rPr>
-          <w:sz w:val="36"/>
-          <w:szCs w:val="36"/>
-          <w:lang w:val="en-US"/>
-        </w:rPr>
-        <w:t xml:space="preserve">(0,x)  -&gt; </w:t>
-      </w:r>
-      <w:proofErr w:type="spellStart"/>
-      <w:r>
-        <w:rPr>
-          <w:sz w:val="36"/>
-          <w:szCs w:val="36"/>
-          <w:lang w:val="en-US"/>
-        </w:rPr>
-        <w:t>A.unshift</w:t>
-      </w:r>
-      <w:proofErr w:type="spellEnd"/>
-      <w:r>
-        <w:rPr>
-          <w:sz w:val="36"/>
-          <w:szCs w:val="36"/>
-          <w:lang w:val="en-US"/>
-        </w:rPr>
-        <w:t>(x);   #add x on the front of the array.</w:t>
-      </w:r>
-    </w:p>
-    <w:p>
-      <w:pPr>
-        <w:rPr>
-          <w:sz w:val="36"/>
-          <w:szCs w:val="36"/>
-          <w:lang w:val="en-US"/>
-        </w:rPr>
-      </w:pPr>
-      <w:r>
-        <w:rPr>
-          <w:sz w:val="36"/>
-          <w:szCs w:val="36"/>
-          <w:lang w:val="en-US"/>
-        </w:rPr>
-        <w:t xml:space="preserve">Delete last element; </w:t>
-      </w:r>
-      <w:proofErr w:type="spellStart"/>
-      <w:proofErr w:type="gramStart"/>
-      <w:r>
-        <w:rPr>
-          <w:sz w:val="36"/>
-          <w:szCs w:val="36"/>
-          <w:lang w:val="en-US"/>
-        </w:rPr>
-        <w:t>A.pop</w:t>
-      </w:r>
-      <w:proofErr w:type="spellEnd"/>
-      <w:r>
-        <w:rPr>
-          <w:sz w:val="36"/>
-          <w:szCs w:val="36"/>
-          <w:lang w:val="en-US"/>
-        </w:rPr>
-        <w:t>(</w:t>
-      </w:r>
-      <w:proofErr w:type="gramEnd"/>
-      <w:r>
-        <w:rPr>
-          <w:sz w:val="36"/>
-          <w:szCs w:val="36"/>
-          <w:lang w:val="en-US"/>
-        </w:rPr>
-        <w:t>);</w:t>
+        <w:t>Delete last element; A.pop();</w:t>
       </w:r>
     </w:p>
     <w:p>
@@ -2021,23 +1394,13 @@
           <w:shd w:val="clear" w:color="auto" w:fill="181A1B"/>
         </w:rPr>
       </w:pPr>
-      <w:proofErr w:type="spellStart"/>
       <w:r>
         <w:rPr>
           <w:rFonts w:ascii="Arial" w:hAnsi="Arial" w:cs="Arial"/>
           <w:color w:val="CECAC3"/>
           <w:shd w:val="clear" w:color="auto" w:fill="181A1B"/>
         </w:rPr>
-        <w:t>JSBin</w:t>
-      </w:r>
-      <w:proofErr w:type="spellEnd"/>
-      <w:r>
-        <w:rPr>
-          <w:rFonts w:ascii="Arial" w:hAnsi="Arial" w:cs="Arial"/>
-          <w:color w:val="CECAC3"/>
-          <w:shd w:val="clear" w:color="auto" w:fill="181A1B"/>
-        </w:rPr>
-        <w:t xml:space="preserve"> parcourt alors vos lignes de code et les exécute l'une après l'autre. L'ordre est donc important.</w:t>
+        <w:t>JSBin parcourt alors vos lignes de code et les exécute l'une après l'autre. L'ordre est donc important.</w:t>
       </w:r>
     </w:p>
     <w:p>
@@ -2084,7 +1447,7 @@
                     <pic:cNvPicPr/>
                   </pic:nvPicPr>
                   <pic:blipFill>
-                    <a:blip r:embed="rId13"/>
+                    <a:blip r:embed="rId14"/>
                     <a:stretch>
                       <a:fillRect/>
                     </a:stretch>
@@ -2169,23 +1532,7 @@
           <w:sz w:val="44"/>
           <w:szCs w:val="44"/>
         </w:rPr>
-        <w:t>If/</w:t>
-      </w:r>
-      <w:proofErr w:type="spellStart"/>
-      <w:r>
-        <w:rPr>
-          <w:sz w:val="44"/>
-          <w:szCs w:val="44"/>
-        </w:rPr>
-        <w:t>else</w:t>
-      </w:r>
-      <w:proofErr w:type="spellEnd"/>
-      <w:r>
-        <w:rPr>
-          <w:sz w:val="44"/>
-          <w:szCs w:val="44"/>
-        </w:rPr>
-        <w:t xml:space="preserve"> comme dans java :</w:t>
+        <w:t>If/else comme dans java :</w:t>
       </w:r>
     </w:p>
     <w:p>
@@ -2211,71 +1558,41 @@
           <w:szCs w:val="44"/>
           <w:lang w:val="en-US"/>
         </w:rPr>
-        <w:t>If(condition</w:t>
-      </w:r>
-      <w:proofErr w:type="gramStart"/>
-      <w:r>
-        <w:rPr>
-          <w:sz w:val="44"/>
-          <w:szCs w:val="44"/>
-          <w:lang w:val="en-US"/>
-        </w:rPr>
-        <w:t>){</w:t>
-      </w:r>
-      <w:proofErr w:type="gramEnd"/>
-    </w:p>
-    <w:p>
-      <w:pPr>
-        <w:rPr>
-          <w:sz w:val="44"/>
-          <w:szCs w:val="44"/>
-          <w:lang w:val="en-US"/>
-        </w:rPr>
-      </w:pPr>
-      <w:proofErr w:type="gramStart"/>
-      <w:r>
-        <w:rPr>
-          <w:sz w:val="44"/>
-          <w:szCs w:val="44"/>
-          <w:lang w:val="en-US"/>
-        </w:rPr>
-        <w:t>}else</w:t>
-      </w:r>
-      <w:proofErr w:type="gramEnd"/>
-      <w:r>
-        <w:rPr>
-          <w:sz w:val="44"/>
-          <w:szCs w:val="44"/>
-          <w:lang w:val="en-US"/>
-        </w:rPr>
-        <w:t xml:space="preserve"> if{ </w:t>
-      </w:r>
-    </w:p>
-    <w:p>
-      <w:pPr>
-        <w:rPr>
-          <w:sz w:val="44"/>
-          <w:szCs w:val="44"/>
-          <w:lang w:val="en-US"/>
-        </w:rPr>
-      </w:pPr>
-      <w:proofErr w:type="gramStart"/>
-      <w:r>
-        <w:rPr>
-          <w:sz w:val="44"/>
-          <w:szCs w:val="44"/>
-          <w:lang w:val="en-US"/>
-        </w:rPr>
-        <w:t>}else</w:t>
-      </w:r>
-      <w:proofErr w:type="gramEnd"/>
-      <w:r>
-        <w:rPr>
-          <w:sz w:val="44"/>
-          <w:szCs w:val="44"/>
-          <w:lang w:val="en-US"/>
-        </w:rPr>
-        <w:t>{</w:t>
+        <w:t>If(condition){</w:t>
+      </w:r>
+    </w:p>
+    <w:p>
+      <w:pPr>
+        <w:rPr>
+          <w:sz w:val="44"/>
+          <w:szCs w:val="44"/>
+          <w:lang w:val="en-US"/>
+        </w:rPr>
+      </w:pPr>
+      <w:r>
+        <w:rPr>
+          <w:sz w:val="44"/>
+          <w:szCs w:val="44"/>
+          <w:lang w:val="en-US"/>
+        </w:rPr>
+        <w:t xml:space="preserve">}else if{ </w:t>
+      </w:r>
+    </w:p>
+    <w:p>
+      <w:pPr>
+        <w:rPr>
+          <w:sz w:val="44"/>
+          <w:szCs w:val="44"/>
+          <w:lang w:val="en-US"/>
+        </w:rPr>
+      </w:pPr>
+      <w:r>
+        <w:rPr>
+          <w:sz w:val="44"/>
+          <w:szCs w:val="44"/>
+          <w:lang w:val="en-US"/>
+        </w:rPr>
+        <w:t>}else{</w:t>
       </w:r>
     </w:p>
     <w:p>
@@ -2330,7 +1647,7 @@
                     <pic:cNvPicPr/>
                   </pic:nvPicPr>
                   <pic:blipFill>
-                    <a:blip r:embed="rId14"/>
+                    <a:blip r:embed="rId15"/>
                     <a:stretch>
                       <a:fillRect/>
                     </a:stretch>
@@ -2380,7 +1697,7 @@
                     <pic:cNvPicPr/>
                   </pic:nvPicPr>
                   <pic:blipFill>
-                    <a:blip r:embed="rId15"/>
+                    <a:blip r:embed="rId16"/>
                     <a:stretch>
                       <a:fillRect/>
                     </a:stretch>
@@ -2423,18 +1740,8 @@
           <w:szCs w:val="44"/>
           <w:lang w:val="en-US"/>
         </w:rPr>
-        <w:t xml:space="preserve">Difference between var and </w:t>
-      </w:r>
-      <w:proofErr w:type="gramStart"/>
-      <w:r>
-        <w:rPr>
-          <w:sz w:val="44"/>
-          <w:szCs w:val="44"/>
-          <w:lang w:val="en-US"/>
-        </w:rPr>
-        <w:t>let :</w:t>
-      </w:r>
-      <w:proofErr w:type="gramEnd"/>
+        <w:t>Difference between var and let :</w:t>
+      </w:r>
     </w:p>
     <w:p>
       <w:pPr>
@@ -2458,33 +1765,7 @@
           <w:shd w:val="clear" w:color="auto" w:fill="181A1B"/>
           <w:lang w:val="en-US"/>
         </w:rPr>
-        <w:t xml:space="preserve">var and let are both used for variable declaration in </w:t>
-      </w:r>
-      <w:proofErr w:type="spellStart"/>
-      <w:r>
-        <w:rPr>
-          <w:rFonts w:ascii="Arial" w:hAnsi="Arial" w:cs="Arial"/>
-          <w:color w:val="CAC5BE"/>
-          <w:spacing w:val="2"/>
-          <w:sz w:val="26"/>
-          <w:szCs w:val="26"/>
-          <w:shd w:val="clear" w:color="auto" w:fill="181A1B"/>
-          <w:lang w:val="en-US"/>
-        </w:rPr>
-        <w:t>javascript</w:t>
-      </w:r>
-      <w:proofErr w:type="spellEnd"/>
-      <w:r>
-        <w:rPr>
-          <w:rFonts w:ascii="Arial" w:hAnsi="Arial" w:cs="Arial"/>
-          <w:color w:val="CAC5BE"/>
-          <w:spacing w:val="2"/>
-          <w:sz w:val="26"/>
-          <w:szCs w:val="26"/>
-          <w:shd w:val="clear" w:color="auto" w:fill="181A1B"/>
-          <w:lang w:val="en-US"/>
-        </w:rPr>
-        <w:t xml:space="preserve"> but the difference between them is that var is function scoped and let is block scoped. Variable declared by let cannot be redeclared and must be declared before use whereas variables declared with var keyword are hoisted. </w:t>
+        <w:t>var and let are both used for variable declaration in javascript but the difference between them is that var is function scoped and let is block scoped. Variable declared by let cannot be redeclared and must be declared before use whereas variables declared with var keyword are hoisted. </w:t>
       </w:r>
     </w:p>
     <w:p>
@@ -2518,7 +1799,7 @@
                     <pic:cNvPicPr/>
                   </pic:nvPicPr>
                   <pic:blipFill>
-                    <a:blip r:embed="rId16"/>
+                    <a:blip r:embed="rId17"/>
                     <a:stretch>
                       <a:fillRect/>
                     </a:stretch>
@@ -2570,7 +1851,7 @@
                     <pic:cNvPicPr/>
                   </pic:nvPicPr>
                   <pic:blipFill>
-                    <a:blip r:embed="rId17"/>
+                    <a:blip r:embed="rId18"/>
                     <a:stretch>
                       <a:fillRect/>
                     </a:stretch>
@@ -2622,7 +1903,7 @@
                     <pic:cNvPicPr/>
                   </pic:nvPicPr>
                   <pic:blipFill>
-                    <a:blip r:embed="rId18"/>
+                    <a:blip r:embed="rId19"/>
                     <a:stretch>
                       <a:fillRect/>
                     </a:stretch>
@@ -2674,7 +1955,7 @@
                     <pic:cNvPicPr/>
                   </pic:nvPicPr>
                   <pic:blipFill>
-                    <a:blip r:embed="rId19"/>
+                    <a:blip r:embed="rId20"/>
                     <a:stretch>
                       <a:fillRect/>
                     </a:stretch>
@@ -2704,34 +1985,14 @@
           <w:lang w:val="en-US"/>
         </w:rPr>
       </w:pPr>
-      <w:proofErr w:type="spellStart"/>
-      <w:r>
-        <w:rPr>
-          <w:sz w:val="44"/>
-          <w:szCs w:val="44"/>
-          <w:lang w:val="en-US"/>
-        </w:rPr>
-        <w:t>Utiliser</w:t>
-      </w:r>
-      <w:proofErr w:type="spellEnd"/>
-      <w:r>
-        <w:rPr>
-          <w:sz w:val="44"/>
-          <w:szCs w:val="44"/>
-          <w:lang w:val="en-US"/>
-        </w:rPr>
-        <w:t xml:space="preserve"> </w:t>
-      </w:r>
-      <w:proofErr w:type="gramStart"/>
-      <w:r>
-        <w:rPr>
-          <w:sz w:val="44"/>
-          <w:szCs w:val="44"/>
-          <w:lang w:val="en-US"/>
-        </w:rPr>
-        <w:t>switch :</w:t>
-      </w:r>
-      <w:proofErr w:type="gramEnd"/>
+      <w:r>
+        <w:rPr>
+          <w:sz w:val="44"/>
+          <w:szCs w:val="44"/>
+          <w:lang w:val="en-US"/>
+        </w:rPr>
+        <w:t>Utiliser switch :</w:t>
+      </w:r>
     </w:p>
     <w:p>
       <w:pPr>
@@ -2764,7 +2025,7 @@
                     <pic:cNvPicPr/>
                   </pic:nvPicPr>
                   <pic:blipFill>
-                    <a:blip r:embed="rId20"/>
+                    <a:blip r:embed="rId21"/>
                     <a:stretch>
                       <a:fillRect/>
                     </a:stretch>
@@ -2809,25 +2070,7 @@
           <w:szCs w:val="44"/>
           <w:lang w:val="en-US"/>
         </w:rPr>
-        <w:t>La boucle for</w:t>
-      </w:r>
-      <w:proofErr w:type="gramStart"/>
-      <w:r>
-        <w:rPr>
-          <w:sz w:val="44"/>
-          <w:szCs w:val="44"/>
-          <w:lang w:val="en-US"/>
-        </w:rPr>
-        <w:t xml:space="preserve"> ..</w:t>
-      </w:r>
-      <w:proofErr w:type="gramEnd"/>
-      <w:r>
-        <w:rPr>
-          <w:sz w:val="44"/>
-          <w:szCs w:val="44"/>
-          <w:lang w:val="en-US"/>
-        </w:rPr>
-        <w:t xml:space="preserve"> in</w:t>
+        <w:t>La boucle for .. in</w:t>
       </w:r>
     </w:p>
     <w:p>
@@ -2861,7 +2104,7 @@
                     <pic:cNvPicPr/>
                   </pic:nvPicPr>
                   <pic:blipFill>
-                    <a:blip r:embed="rId21"/>
+                    <a:blip r:embed="rId22"/>
                     <a:stretch>
                       <a:fillRect/>
                     </a:stretch>
@@ -2906,25 +2149,7 @@
           <w:szCs w:val="44"/>
           <w:lang w:val="en-US"/>
         </w:rPr>
-        <w:t>La boucle for</w:t>
-      </w:r>
-      <w:proofErr w:type="gramStart"/>
-      <w:r>
-        <w:rPr>
-          <w:sz w:val="44"/>
-          <w:szCs w:val="44"/>
-          <w:lang w:val="en-US"/>
-        </w:rPr>
-        <w:t xml:space="preserve"> ..</w:t>
-      </w:r>
-      <w:proofErr w:type="gramEnd"/>
-      <w:r>
-        <w:rPr>
-          <w:sz w:val="44"/>
-          <w:szCs w:val="44"/>
-          <w:lang w:val="en-US"/>
-        </w:rPr>
-        <w:t xml:space="preserve"> of</w:t>
+        <w:t>La boucle for .. of</w:t>
       </w:r>
     </w:p>
     <w:p>
@@ -2958,7 +2183,7 @@
                     <pic:cNvPicPr/>
                   </pic:nvPicPr>
                   <pic:blipFill>
-                    <a:blip r:embed="rId22"/>
+                    <a:blip r:embed="rId23"/>
                     <a:stretch>
                       <a:fillRect/>
                     </a:stretch>
@@ -3010,7 +2235,7 @@
                     <pic:cNvPicPr/>
                   </pic:nvPicPr>
                   <pic:blipFill>
-                    <a:blip r:embed="rId23"/>
+                    <a:blip r:embed="rId24"/>
                     <a:stretch>
                       <a:fillRect/>
                     </a:stretch>
@@ -3045,69 +2270,40 @@
           <w:szCs w:val="44"/>
           <w:lang w:val="en-US"/>
         </w:rPr>
-        <w:t xml:space="preserve">La boucle </w:t>
-      </w:r>
-      <w:proofErr w:type="gramStart"/>
-      <w:r>
-        <w:rPr>
-          <w:sz w:val="44"/>
-          <w:szCs w:val="44"/>
-          <w:lang w:val="en-US"/>
-        </w:rPr>
-        <w:t>while :</w:t>
-      </w:r>
-      <w:proofErr w:type="gramEnd"/>
-    </w:p>
-    <w:p>
-      <w:pPr>
-        <w:rPr>
-          <w:sz w:val="44"/>
-          <w:szCs w:val="44"/>
-          <w:lang w:val="en-US"/>
-        </w:rPr>
-      </w:pPr>
-      <w:r>
-        <w:rPr>
-          <w:sz w:val="44"/>
-          <w:szCs w:val="44"/>
-          <w:lang w:val="en-US"/>
-        </w:rPr>
-        <w:t>While(condition</w:t>
-      </w:r>
-      <w:proofErr w:type="gramStart"/>
-      <w:r>
-        <w:rPr>
-          <w:sz w:val="44"/>
-          <w:szCs w:val="44"/>
-          <w:lang w:val="en-US"/>
-        </w:rPr>
-        <w:t>){</w:t>
-      </w:r>
-      <w:proofErr w:type="gramEnd"/>
-    </w:p>
-    <w:p>
-      <w:pPr>
-        <w:rPr>
-          <w:sz w:val="44"/>
-          <w:szCs w:val="44"/>
-        </w:rPr>
-      </w:pPr>
-      <w:r>
-        <w:rPr>
-          <w:sz w:val="44"/>
-          <w:szCs w:val="44"/>
-        </w:rPr>
-        <w:t xml:space="preserve">Bloc </w:t>
-      </w:r>
-      <w:proofErr w:type="gramStart"/>
-      <w:r>
-        <w:rPr>
-          <w:sz w:val="44"/>
-          <w:szCs w:val="44"/>
-        </w:rPr>
-        <w:t>instruction;</w:t>
-      </w:r>
-      <w:proofErr w:type="gramEnd"/>
+        <w:t>La boucle while :</w:t>
+      </w:r>
+    </w:p>
+    <w:p>
+      <w:pPr>
+        <w:rPr>
+          <w:sz w:val="44"/>
+          <w:szCs w:val="44"/>
+          <w:lang w:val="en-US"/>
+        </w:rPr>
+      </w:pPr>
+      <w:r>
+        <w:rPr>
+          <w:sz w:val="44"/>
+          <w:szCs w:val="44"/>
+          <w:lang w:val="en-US"/>
+        </w:rPr>
+        <w:t>While(condition){</w:t>
+      </w:r>
+    </w:p>
+    <w:p>
+      <w:pPr>
+        <w:rPr>
+          <w:sz w:val="44"/>
+          <w:szCs w:val="44"/>
+        </w:rPr>
+      </w:pPr>
+      <w:r>
+        <w:rPr>
+          <w:sz w:val="44"/>
+          <w:szCs w:val="44"/>
+        </w:rPr>
+        <w:t>Bloc instruction;</w:t>
+      </w:r>
     </w:p>
     <w:p>
       <w:pPr>
@@ -3145,17 +2341,8 @@
           <w:sz w:val="44"/>
           <w:szCs w:val="44"/>
         </w:rPr>
-        <w:t xml:space="preserve">Gérer les </w:t>
-      </w:r>
-      <w:proofErr w:type="gramStart"/>
-      <w:r>
-        <w:rPr>
-          <w:sz w:val="44"/>
-          <w:szCs w:val="44"/>
-        </w:rPr>
-        <w:t>erreurs:</w:t>
-      </w:r>
-      <w:proofErr w:type="gramEnd"/>
+        <w:t>Gérer les erreurs:</w:t>
+      </w:r>
     </w:p>
     <w:p>
       <w:pPr>
@@ -3188,7 +2375,7 @@
                     <pic:cNvPicPr/>
                   </pic:nvPicPr>
                   <pic:blipFill>
-                    <a:blip r:embed="rId24"/>
+                    <a:blip r:embed="rId25"/>
                     <a:stretch>
                       <a:fillRect/>
                     </a:stretch>
@@ -3224,82 +2411,29 @@
           <w:szCs w:val="44"/>
           <w:lang w:val="en-US"/>
         </w:rPr>
-        <w:t xml:space="preserve">Les </w:t>
-      </w:r>
-      <w:proofErr w:type="spellStart"/>
-      <w:r>
-        <w:rPr>
-          <w:sz w:val="44"/>
-          <w:szCs w:val="44"/>
-          <w:lang w:val="en-US"/>
-        </w:rPr>
-        <w:t>fonctions</w:t>
-      </w:r>
-      <w:proofErr w:type="spellEnd"/>
-      <w:r>
-        <w:rPr>
-          <w:sz w:val="44"/>
-          <w:szCs w:val="44"/>
-          <w:lang w:val="en-US"/>
-        </w:rPr>
-        <w:t xml:space="preserve"> </w:t>
-      </w:r>
-      <w:proofErr w:type="spellStart"/>
-      <w:r>
-        <w:rPr>
-          <w:sz w:val="44"/>
-          <w:szCs w:val="44"/>
-          <w:lang w:val="en-US"/>
-        </w:rPr>
-        <w:t>en</w:t>
-      </w:r>
-      <w:proofErr w:type="spellEnd"/>
-      <w:r>
-        <w:rPr>
-          <w:sz w:val="44"/>
-          <w:szCs w:val="44"/>
-          <w:lang w:val="en-US"/>
-        </w:rPr>
-        <w:t xml:space="preserve"> </w:t>
-      </w:r>
-      <w:proofErr w:type="spellStart"/>
-      <w:r>
-        <w:rPr>
-          <w:sz w:val="44"/>
-          <w:szCs w:val="44"/>
-          <w:lang w:val="en-US"/>
-        </w:rPr>
-        <w:t>javascript</w:t>
-      </w:r>
-      <w:proofErr w:type="spellEnd"/>
-      <w:r>
-        <w:rPr>
-          <w:sz w:val="44"/>
-          <w:szCs w:val="44"/>
-          <w:lang w:val="en-US"/>
-        </w:rPr>
-        <w:t>:</w:t>
-      </w:r>
-    </w:p>
-    <w:p>
-      <w:pPr>
-        <w:rPr>
-          <w:sz w:val="44"/>
-          <w:szCs w:val="44"/>
-          <w:lang w:val="en-US"/>
-        </w:rPr>
-      </w:pPr>
-    </w:p>
-    <w:p>
-      <w:pPr>
-        <w:rPr>
-          <w:sz w:val="44"/>
-          <w:szCs w:val="44"/>
-          <w:lang w:val="en-US"/>
-        </w:rPr>
-      </w:pPr>
-      <w:r>
-        <w:rPr>
+        <w:t>Les fonctions en javascript:</w:t>
+      </w:r>
+    </w:p>
+    <w:p>
+      <w:pPr>
+        <w:rPr>
+          <w:sz w:val="44"/>
+          <w:szCs w:val="44"/>
+          <w:lang w:val="en-US"/>
+        </w:rPr>
+      </w:pPr>
+    </w:p>
+    <w:p>
+      <w:pPr>
+        <w:rPr>
+          <w:sz w:val="44"/>
+          <w:szCs w:val="44"/>
+          <w:lang w:val="en-US"/>
+        </w:rPr>
+      </w:pPr>
+      <w:r>
+        <w:rPr>
+          <w:noProof/>
           <w:sz w:val="44"/>
           <w:szCs w:val="44"/>
           <w:lang w:val="en-US"/>
@@ -3320,7 +2454,7 @@
                     <pic:cNvPicPr/>
                   </pic:nvPicPr>
                   <pic:blipFill>
-                    <a:blip r:embed="rId25"/>
+                    <a:blip r:embed="rId26"/>
                     <a:stretch>
                       <a:fillRect/>
                     </a:stretch>
@@ -3349,55 +2483,26 @@
           <w:lang w:val="en-US"/>
         </w:rPr>
       </w:pPr>
-      <w:proofErr w:type="spellStart"/>
-      <w:r>
-        <w:rPr>
-          <w:sz w:val="44"/>
-          <w:szCs w:val="44"/>
-          <w:lang w:val="en-US"/>
-        </w:rPr>
-        <w:t>Méthode</w:t>
-      </w:r>
-      <w:proofErr w:type="spellEnd"/>
-      <w:r>
-        <w:rPr>
-          <w:sz w:val="44"/>
-          <w:szCs w:val="44"/>
-          <w:lang w:val="en-US"/>
-        </w:rPr>
-        <w:t xml:space="preserve"> </w:t>
-      </w:r>
-      <w:proofErr w:type="spellStart"/>
-      <w:proofErr w:type="gramStart"/>
-      <w:r>
-        <w:rPr>
-          <w:sz w:val="44"/>
-          <w:szCs w:val="44"/>
-          <w:lang w:val="en-US"/>
-        </w:rPr>
-        <w:t>d’instance</w:t>
-      </w:r>
-      <w:proofErr w:type="spellEnd"/>
-      <w:r>
-        <w:rPr>
-          <w:sz w:val="44"/>
-          <w:szCs w:val="44"/>
-          <w:lang w:val="en-US"/>
-        </w:rPr>
-        <w:t xml:space="preserve"> :</w:t>
-      </w:r>
-      <w:proofErr w:type="gramEnd"/>
-    </w:p>
-    <w:p>
-      <w:pPr>
-        <w:rPr>
-          <w:sz w:val="44"/>
-          <w:szCs w:val="44"/>
-          <w:lang w:val="en-US"/>
-        </w:rPr>
-      </w:pPr>
-      <w:r>
-        <w:rPr>
+      <w:r>
+        <w:rPr>
+          <w:sz w:val="44"/>
+          <w:szCs w:val="44"/>
+          <w:lang w:val="en-US"/>
+        </w:rPr>
+        <w:t>Méthode d’instance :</w:t>
+      </w:r>
+    </w:p>
+    <w:p>
+      <w:pPr>
+        <w:rPr>
+          <w:sz w:val="44"/>
+          <w:szCs w:val="44"/>
+          <w:lang w:val="en-US"/>
+        </w:rPr>
+      </w:pPr>
+      <w:r>
+        <w:rPr>
+          <w:noProof/>
           <w:sz w:val="44"/>
           <w:szCs w:val="44"/>
           <w:lang w:val="en-US"/>
@@ -3418,7 +2523,7 @@
                     <pic:cNvPicPr/>
                   </pic:nvPicPr>
                   <pic:blipFill>
-                    <a:blip r:embed="rId26"/>
+                    <a:blip r:embed="rId27"/>
                     <a:stretch>
                       <a:fillRect/>
                     </a:stretch>
@@ -3447,7 +2552,6 @@
           <w:lang w:val="en-US"/>
         </w:rPr>
       </w:pPr>
-      <w:proofErr w:type="spellStart"/>
       <w:r>
         <w:rPr>
           <w:sz w:val="44"/>
@@ -3456,18 +2560,18 @@
         </w:rPr>
         <w:t>exemple</w:t>
       </w:r>
-      <w:proofErr w:type="spellEnd"/>
-    </w:p>
-    <w:p>
-      <w:pPr>
-        <w:rPr>
-          <w:sz w:val="44"/>
-          <w:szCs w:val="44"/>
-          <w:lang w:val="en-US"/>
-        </w:rPr>
-      </w:pPr>
-      <w:r>
-        <w:rPr>
+    </w:p>
+    <w:p>
+      <w:pPr>
+        <w:rPr>
+          <w:sz w:val="44"/>
+          <w:szCs w:val="44"/>
+          <w:lang w:val="en-US"/>
+        </w:rPr>
+      </w:pPr>
+      <w:r>
+        <w:rPr>
+          <w:noProof/>
           <w:sz w:val="44"/>
           <w:szCs w:val="44"/>
           <w:lang w:val="en-US"/>
@@ -3488,7 +2592,7 @@
                     <pic:cNvPicPr/>
                   </pic:nvPicPr>
                   <pic:blipFill>
-                    <a:blip r:embed="rId27"/>
+                    <a:blip r:embed="rId28"/>
                     <a:stretch>
                       <a:fillRect/>
                     </a:stretch>
@@ -3519,6 +2623,7 @@
       </w:pPr>
       <w:r>
         <w:rPr>
+          <w:noProof/>
           <w:sz w:val="44"/>
           <w:szCs w:val="44"/>
           <w:lang w:val="en-US"/>
@@ -3539,7 +2644,7 @@
                     <pic:cNvPicPr/>
                   </pic:nvPicPr>
                   <pic:blipFill>
-                    <a:blip r:embed="rId28"/>
+                    <a:blip r:embed="rId29"/>
                     <a:stretch>
                       <a:fillRect/>
                     </a:stretch>
@@ -3594,34 +2699,19 @@
           <w:sz w:val="44"/>
           <w:szCs w:val="44"/>
         </w:rPr>
-        <w:t xml:space="preserve">Syntaxe : </w:t>
-      </w:r>
-      <w:proofErr w:type="spellStart"/>
-      <w:r>
-        <w:rPr>
-          <w:sz w:val="44"/>
-          <w:szCs w:val="44"/>
-        </w:rPr>
-        <w:t>nomDeLaClasse.nomMethodeStatique</w:t>
-      </w:r>
-      <w:proofErr w:type="spellEnd"/>
-      <w:r>
-        <w:rPr>
-          <w:sz w:val="44"/>
-          <w:szCs w:val="44"/>
-        </w:rPr>
-        <w:t>(‘arg’) ;</w:t>
-      </w:r>
-    </w:p>
-    <w:p>
-      <w:pPr>
-        <w:rPr>
-          <w:sz w:val="44"/>
-          <w:szCs w:val="44"/>
-        </w:rPr>
-      </w:pPr>
-      <w:r>
-        <w:rPr>
+        <w:t>Syntaxe : nomDeLaClasse.nomMethodeStatique(‘arg’) ;</w:t>
+      </w:r>
+    </w:p>
+    <w:p>
+      <w:pPr>
+        <w:rPr>
+          <w:sz w:val="44"/>
+          <w:szCs w:val="44"/>
+        </w:rPr>
+      </w:pPr>
+      <w:r>
+        <w:rPr>
+          <w:noProof/>
           <w:sz w:val="44"/>
           <w:szCs w:val="44"/>
         </w:rPr>
@@ -3641,7 +2731,7 @@
                     <pic:cNvPicPr/>
                   </pic:nvPicPr>
                   <pic:blipFill>
-                    <a:blip r:embed="rId29"/>
+                    <a:blip r:embed="rId30"/>
                     <a:stretch>
                       <a:fillRect/>
                     </a:stretch>
@@ -3686,6 +2776,7 @@
       </w:pPr>
       <w:r>
         <w:rPr>
+          <w:noProof/>
           <w:sz w:val="44"/>
           <w:szCs w:val="44"/>
         </w:rPr>
@@ -3705,7 +2796,7 @@
                     <pic:cNvPicPr/>
                   </pic:nvPicPr>
                   <pic:blipFill>
-                    <a:blip r:embed="rId30"/>
+                    <a:blip r:embed="rId31"/>
                     <a:stretch>
                       <a:fillRect/>
                     </a:stretch>
@@ -3735,6 +2826,7 @@
       </w:pPr>
       <w:r>
         <w:rPr>
+          <w:noProof/>
           <w:sz w:val="44"/>
           <w:szCs w:val="44"/>
         </w:rPr>
@@ -3754,7 +2846,7 @@
                     <pic:cNvPicPr/>
                   </pic:nvPicPr>
                   <pic:blipFill>
-                    <a:blip r:embed="rId31"/>
+                    <a:blip r:embed="rId32"/>
                     <a:stretch>
                       <a:fillRect/>
                     </a:stretch>
@@ -3816,6 +2908,7 @@
       </w:pPr>
       <w:r>
         <w:rPr>
+          <w:noProof/>
           <w:sz w:val="44"/>
           <w:szCs w:val="44"/>
         </w:rPr>
@@ -3835,7 +2928,7 @@
                     <pic:cNvPicPr/>
                   </pic:nvPicPr>
                   <pic:blipFill>
-                    <a:blip r:embed="rId32"/>
+                    <a:blip r:embed="rId33"/>
                     <a:stretch>
                       <a:fillRect/>
                     </a:stretch>
@@ -3868,23 +2961,7 @@
           <w:sz w:val="44"/>
           <w:szCs w:val="44"/>
         </w:rPr>
-        <w:t xml:space="preserve">On teste souvent pour chaque </w:t>
-      </w:r>
-      <w:proofErr w:type="spellStart"/>
-      <w:r>
-        <w:rPr>
-          <w:sz w:val="44"/>
-          <w:szCs w:val="44"/>
-        </w:rPr>
-        <w:t>fontion</w:t>
-      </w:r>
-      <w:proofErr w:type="spellEnd"/>
-      <w:r>
-        <w:rPr>
-          <w:sz w:val="44"/>
-          <w:szCs w:val="44"/>
-        </w:rPr>
-        <w:t xml:space="preserve"> le cas normal et des cas limites</w:t>
+        <w:t>On teste souvent pour chaque fontion le cas normal et des cas limites</w:t>
       </w:r>
       <w:r>
         <w:rPr>
@@ -3903,6 +2980,7 @@
       </w:pPr>
       <w:r>
         <w:rPr>
+          <w:noProof/>
           <w:sz w:val="44"/>
           <w:szCs w:val="44"/>
         </w:rPr>
@@ -3922,7 +3000,7 @@
                     <pic:cNvPicPr/>
                   </pic:nvPicPr>
                   <pic:blipFill>
-                    <a:blip r:embed="rId33"/>
+                    <a:blip r:embed="rId34"/>
                     <a:stretch>
                       <a:fillRect/>
                     </a:stretch>
@@ -3967,6 +3045,7 @@
       </w:pPr>
       <w:r>
         <w:rPr>
+          <w:noProof/>
           <w:sz w:val="44"/>
           <w:szCs w:val="44"/>
         </w:rPr>
@@ -3986,7 +3065,7 @@
                     <pic:cNvPicPr/>
                   </pic:nvPicPr>
                   <pic:blipFill>
-                    <a:blip r:embed="rId34"/>
+                    <a:blip r:embed="rId35"/>
                     <a:stretch>
                       <a:fillRect/>
                     </a:stretch>
@@ -4016,6 +3095,7 @@
       </w:pPr>
       <w:r>
         <w:rPr>
+          <w:noProof/>
           <w:sz w:val="44"/>
           <w:szCs w:val="44"/>
         </w:rPr>
@@ -4035,7 +3115,7 @@
                     <pic:cNvPicPr/>
                   </pic:nvPicPr>
                   <pic:blipFill>
-                    <a:blip r:embed="rId35"/>
+                    <a:blip r:embed="rId36"/>
                     <a:stretch>
                       <a:fillRect/>
                     </a:stretch>
@@ -4080,6 +3160,7 @@
       </w:pPr>
       <w:r>
         <w:rPr>
+          <w:noProof/>
           <w:sz w:val="44"/>
           <w:szCs w:val="44"/>
         </w:rPr>
@@ -4099,7 +3180,7 @@
                     <pic:cNvPicPr/>
                   </pic:nvPicPr>
                   <pic:blipFill>
-                    <a:blip r:embed="rId36"/>
+                    <a:blip r:embed="rId37"/>
                     <a:stretch>
                       <a:fillRect/>
                     </a:stretch>
@@ -4141,6 +3222,7 @@
       </w:r>
       <w:r>
         <w:rPr>
+          <w:noProof/>
           <w:sz w:val="44"/>
           <w:szCs w:val="44"/>
         </w:rPr>
@@ -4160,7 +3242,7 @@
                     <pic:cNvPicPr/>
                   </pic:nvPicPr>
                   <pic:blipFill>
-                    <a:blip r:embed="rId37"/>
+                    <a:blip r:embed="rId38"/>
                     <a:stretch>
                       <a:fillRect/>
                     </a:stretch>
@@ -4190,6 +3272,7 @@
       </w:pPr>
       <w:r>
         <w:rPr>
+          <w:noProof/>
           <w:sz w:val="44"/>
           <w:szCs w:val="44"/>
         </w:rPr>
@@ -4209,7 +3292,7 @@
                     <pic:cNvPicPr/>
                   </pic:nvPicPr>
                   <pic:blipFill>
-                    <a:blip r:embed="rId38"/>
+                    <a:blip r:embed="rId39"/>
                     <a:stretch>
                       <a:fillRect/>
                     </a:stretch>
@@ -4262,6 +3345,7 @@
       </w:pPr>
       <w:r>
         <w:rPr>
+          <w:noProof/>
           <w:sz w:val="44"/>
           <w:szCs w:val="44"/>
         </w:rPr>
@@ -4281,7 +3365,7 @@
                     <pic:cNvPicPr/>
                   </pic:nvPicPr>
                   <pic:blipFill>
-                    <a:blip r:embed="rId39"/>
+                    <a:blip r:embed="rId40"/>
                     <a:stretch>
                       <a:fillRect/>
                     </a:stretch>
@@ -4313,8 +3397,7 @@
     <w:p>
       <w:pPr>
         <w:rPr>
-          <w:sz w:val="44"/>
-          <w:szCs w:val="44"/>
+          <w:noProof/>
         </w:rPr>
       </w:pPr>
       <w:r>
@@ -4350,7 +3433,7 @@
                     <pic:cNvPicPr/>
                   </pic:nvPicPr>
                   <pic:blipFill>
-                    <a:blip r:embed="rId40"/>
+                    <a:blip r:embed="rId41"/>
                     <a:stretch>
                       <a:fillRect/>
                     </a:stretch>
@@ -4370,11 +3453,2323 @@
           </wp:inline>
         </w:drawing>
       </w:r>
-      <w:r>
-        <w:rPr>
-          <w:noProof/>
+    </w:p>
+    <w:p>
+      <w:pPr>
+        <w:rPr>
+          <w:noProof/>
+        </w:rPr>
+      </w:pPr>
+      <w:r>
+        <w:rPr>
+          <w:noProof/>
+        </w:rPr>
+        <w:t xml:space="preserve"> </w:t>
+      </w:r>
+    </w:p>
+    <w:p>
+      <w:pPr>
+        <w:rPr>
+          <w:noProof/>
+          <w:sz w:val="44"/>
+          <w:szCs w:val="44"/>
+        </w:rPr>
+      </w:pPr>
+      <w:r>
+        <w:rPr>
+          <w:noProof/>
+          <w:sz w:val="44"/>
+          <w:szCs w:val="44"/>
+        </w:rPr>
+        <w:t>LES FORMATS DES DONNEES/ LEURS EMPLACEMENT :</w:t>
+      </w:r>
+    </w:p>
+    <w:p>
+      <w:pPr>
+        <w:rPr>
+          <w:noProof/>
+          <w:sz w:val="44"/>
+          <w:szCs w:val="44"/>
+        </w:rPr>
+      </w:pPr>
+      <w:r>
+        <w:rPr>
+          <w:noProof/>
+          <w:sz w:val="44"/>
+          <w:szCs w:val="44"/>
+        </w:rPr>
+        <w:drawing>
+          <wp:inline distT="0" distB="0" distL="0" distR="0" wp14:anchorId="3376E9EA" wp14:editId="335BBE87">
+            <wp:extent cx="5760720" cy="4314190"/>
+            <wp:effectExtent l="0" t="0" r="0" b="0"/>
+            <wp:docPr id="38" name="Image 38"/>
+            <wp:cNvGraphicFramePr>
+              <a:graphicFrameLocks xmlns:a="http://schemas.openxmlformats.org/drawingml/2006/main" noChangeAspect="1"/>
+            </wp:cNvGraphicFramePr>
+            <a:graphic xmlns:a="http://schemas.openxmlformats.org/drawingml/2006/main">
+              <a:graphicData uri="http://schemas.openxmlformats.org/drawingml/2006/picture">
+                <pic:pic xmlns:pic="http://schemas.openxmlformats.org/drawingml/2006/picture">
+                  <pic:nvPicPr>
+                    <pic:cNvPr id="1" name=""/>
+                    <pic:cNvPicPr/>
+                  </pic:nvPicPr>
+                  <pic:blipFill>
+                    <a:blip r:embed="rId42"/>
+                    <a:stretch>
+                      <a:fillRect/>
+                    </a:stretch>
+                  </pic:blipFill>
+                  <pic:spPr>
+                    <a:xfrm>
+                      <a:off x="0" y="0"/>
+                      <a:ext cx="5760720" cy="4314190"/>
+                    </a:xfrm>
+                    <a:prstGeom prst="rect">
+                      <a:avLst/>
+                    </a:prstGeom>
+                  </pic:spPr>
+                </pic:pic>
+              </a:graphicData>
+            </a:graphic>
+          </wp:inline>
+        </w:drawing>
+      </w:r>
+      <w:r>
+        <w:rPr>
+          <w:noProof/>
+          <w:sz w:val="44"/>
+          <w:szCs w:val="44"/>
+        </w:rPr>
+        <w:drawing>
+          <wp:inline distT="0" distB="0" distL="0" distR="0" wp14:anchorId="6FA32F51" wp14:editId="625B16A2">
+            <wp:extent cx="3000794" cy="4782217"/>
+            <wp:effectExtent l="0" t="0" r="9525" b="0"/>
+            <wp:docPr id="40" name="Image 40"/>
+            <wp:cNvGraphicFramePr>
+              <a:graphicFrameLocks xmlns:a="http://schemas.openxmlformats.org/drawingml/2006/main" noChangeAspect="1"/>
+            </wp:cNvGraphicFramePr>
+            <a:graphic xmlns:a="http://schemas.openxmlformats.org/drawingml/2006/main">
+              <a:graphicData uri="http://schemas.openxmlformats.org/drawingml/2006/picture">
+                <pic:pic xmlns:pic="http://schemas.openxmlformats.org/drawingml/2006/picture">
+                  <pic:nvPicPr>
+                    <pic:cNvPr id="1" name=""/>
+                    <pic:cNvPicPr/>
+                  </pic:nvPicPr>
+                  <pic:blipFill>
+                    <a:blip r:embed="rId43"/>
+                    <a:stretch>
+                      <a:fillRect/>
+                    </a:stretch>
+                  </pic:blipFill>
+                  <pic:spPr>
+                    <a:xfrm>
+                      <a:off x="0" y="0"/>
+                      <a:ext cx="3000794" cy="4782217"/>
+                    </a:xfrm>
+                    <a:prstGeom prst="rect">
+                      <a:avLst/>
+                    </a:prstGeom>
+                  </pic:spPr>
+                </pic:pic>
+              </a:graphicData>
+            </a:graphic>
+          </wp:inline>
+        </w:drawing>
+      </w:r>
+      <w:r>
+        <w:rPr>
+          <w:noProof/>
+          <w:sz w:val="44"/>
+          <w:szCs w:val="44"/>
+        </w:rPr>
+        <w:t>en local dans des fichiers, des serveurs dans des bases de données.</w:t>
+      </w:r>
+    </w:p>
+    <w:p>
+      <w:pPr>
+        <w:rPr>
+          <w:noProof/>
+          <w:sz w:val="44"/>
+          <w:szCs w:val="44"/>
+        </w:rPr>
+      </w:pPr>
+    </w:p>
+    <w:p>
+      <w:pPr>
+        <w:rPr>
+          <w:noProof/>
+          <w:sz w:val="44"/>
+          <w:szCs w:val="44"/>
+        </w:rPr>
+      </w:pPr>
+    </w:p>
+    <w:p>
+      <w:pPr>
+        <w:rPr>
+          <w:noProof/>
+          <w:sz w:val="44"/>
+          <w:szCs w:val="44"/>
+        </w:rPr>
+      </w:pPr>
+    </w:p>
+    <w:p>
+      <w:pPr>
+        <w:rPr>
+          <w:noProof/>
+          <w:sz w:val="44"/>
+          <w:szCs w:val="44"/>
+        </w:rPr>
+      </w:pPr>
+    </w:p>
+    <w:p>
+      <w:pPr>
+        <w:rPr>
+          <w:noProof/>
+          <w:sz w:val="44"/>
+          <w:szCs w:val="44"/>
+        </w:rPr>
+      </w:pPr>
+    </w:p>
+    <w:p>
+      <w:pPr>
+        <w:rPr>
+          <w:noProof/>
+          <w:sz w:val="44"/>
+          <w:szCs w:val="44"/>
+        </w:rPr>
+      </w:pPr>
+    </w:p>
+    <w:p>
+      <w:pPr>
+        <w:rPr>
+          <w:noProof/>
+          <w:sz w:val="44"/>
+          <w:szCs w:val="44"/>
+        </w:rPr>
+      </w:pPr>
+    </w:p>
+    <w:p>
+      <w:pPr>
+        <w:rPr>
+          <w:b/>
+          <w:bCs/>
+          <w:noProof/>
+          <w:sz w:val="56"/>
+          <w:szCs w:val="56"/>
+        </w:rPr>
+      </w:pPr>
+      <w:r>
+        <w:rPr>
+          <w:b/>
+          <w:bCs/>
+          <w:noProof/>
+          <w:sz w:val="56"/>
+          <w:szCs w:val="56"/>
+        </w:rPr>
+        <w:t>Développer une page web :</w:t>
+      </w:r>
+    </w:p>
+    <w:p>
+      <w:pPr>
+        <w:rPr>
+          <w:noProof/>
+          <w:sz w:val="44"/>
+          <w:szCs w:val="44"/>
+        </w:rPr>
+      </w:pPr>
+    </w:p>
+    <w:p>
+      <w:pPr>
+        <w:rPr>
+          <w:noProof/>
+          <w:sz w:val="44"/>
+          <w:szCs w:val="44"/>
+        </w:rPr>
+      </w:pPr>
+      <w:r>
+        <w:rPr>
+          <w:noProof/>
+          <w:sz w:val="44"/>
+          <w:szCs w:val="44"/>
+        </w:rPr>
+        <w:t>Identifiez les différents formats de données et leur emplacement dans un projet web</w:t>
+      </w:r>
+      <w:r>
+        <w:rPr>
+          <w:noProof/>
+          <w:sz w:val="44"/>
+          <w:szCs w:val="44"/>
+        </w:rPr>
+        <w:t>.</w:t>
+      </w:r>
+    </w:p>
+    <w:p>
+      <w:pPr>
+        <w:ind w:firstLine="708"/>
+        <w:rPr>
+          <w:noProof/>
+          <w:sz w:val="44"/>
+          <w:szCs w:val="44"/>
+        </w:rPr>
+      </w:pPr>
+      <w:r>
+        <w:rPr>
+          <w:noProof/>
+          <w:sz w:val="44"/>
+          <w:szCs w:val="44"/>
+        </w:rPr>
+        <w:t>Le format </w:t>
+      </w:r>
+      <w:r>
+        <w:rPr>
+          <w:b/>
+          <w:bCs/>
+          <w:noProof/>
+          <w:sz w:val="44"/>
+          <w:szCs w:val="44"/>
+        </w:rPr>
+        <w:t>CSV</w:t>
+      </w:r>
+      <w:r>
+        <w:rPr>
+          <w:noProof/>
+          <w:sz w:val="44"/>
+          <w:szCs w:val="44"/>
+        </w:rPr>
+        <w:t> (Comma Separated Values, ou valeurs séparées par des virgules, en français), permet de stocker des données simples sous forme de texte. Il est souvent utilisé pour représenter les données d’un tableau (de type Excel) avec des lignes et des colonnes.</w:t>
+      </w:r>
+    </w:p>
+    <w:p>
+      <w:pPr>
+        <w:ind w:firstLine="708"/>
+        <w:rPr>
+          <w:noProof/>
+          <w:sz w:val="44"/>
+          <w:szCs w:val="44"/>
+        </w:rPr>
+      </w:pPr>
+      <w:r>
+        <w:rPr>
+          <w:noProof/>
+          <w:sz w:val="44"/>
+          <w:szCs w:val="44"/>
+        </w:rPr>
+        <w:drawing>
+          <wp:inline distT="0" distB="0" distL="0" distR="0" wp14:anchorId="582BB81F" wp14:editId="2043609E">
+            <wp:extent cx="4458322" cy="1495634"/>
+            <wp:effectExtent l="0" t="0" r="0" b="9525"/>
+            <wp:docPr id="41" name="Image 41" descr="Une image contenant texte&#10;&#10;Description générée automatiquement"/>
+            <wp:cNvGraphicFramePr>
+              <a:graphicFrameLocks xmlns:a="http://schemas.openxmlformats.org/drawingml/2006/main" noChangeAspect="1"/>
+            </wp:cNvGraphicFramePr>
+            <a:graphic xmlns:a="http://schemas.openxmlformats.org/drawingml/2006/main">
+              <a:graphicData uri="http://schemas.openxmlformats.org/drawingml/2006/picture">
+                <pic:pic xmlns:pic="http://schemas.openxmlformats.org/drawingml/2006/picture">
+                  <pic:nvPicPr>
+                    <pic:cNvPr id="41" name="Image 41" descr="Une image contenant texte&#10;&#10;Description générée automatiquement"/>
+                    <pic:cNvPicPr/>
+                  </pic:nvPicPr>
+                  <pic:blipFill>
+                    <a:blip r:embed="rId44"/>
+                    <a:stretch>
+                      <a:fillRect/>
+                    </a:stretch>
+                  </pic:blipFill>
+                  <pic:spPr>
+                    <a:xfrm>
+                      <a:off x="0" y="0"/>
+                      <a:ext cx="4458322" cy="1495634"/>
+                    </a:xfrm>
+                    <a:prstGeom prst="rect">
+                      <a:avLst/>
+                    </a:prstGeom>
+                  </pic:spPr>
+                </pic:pic>
+              </a:graphicData>
+            </a:graphic>
+          </wp:inline>
+        </w:drawing>
+      </w:r>
+    </w:p>
+    <w:p>
+      <w:pPr>
+        <w:ind w:firstLine="708"/>
+        <w:rPr>
+          <w:noProof/>
+          <w:sz w:val="44"/>
+          <w:szCs w:val="44"/>
+        </w:rPr>
+      </w:pPr>
+      <w:r>
+        <w:rPr>
+          <w:noProof/>
+          <w:sz w:val="44"/>
+          <w:szCs w:val="44"/>
+        </w:rPr>
+        <w:t>Le format </w:t>
+      </w:r>
+      <w:r>
+        <w:rPr>
+          <w:b/>
+          <w:bCs/>
+          <w:noProof/>
+          <w:sz w:val="44"/>
+          <w:szCs w:val="44"/>
+        </w:rPr>
+        <w:t>XML</w:t>
+      </w:r>
+      <w:r>
+        <w:rPr>
+          <w:noProof/>
+          <w:sz w:val="44"/>
+          <w:szCs w:val="44"/>
+        </w:rPr>
+        <w:t> (eXtensible Markup Language, ou langage de balisage extensible, en français) est souvent utilisé pour la configuration technique des logiciels. C’est un format textuel qui utilise des balises ouvrantes et fermantes pour structurer l’information qu’il contient (un peu comme le HTML).</w:t>
+      </w:r>
+    </w:p>
+    <w:p>
+      <w:pPr>
+        <w:ind w:firstLine="708"/>
+        <w:rPr>
+          <w:noProof/>
+          <w:sz w:val="44"/>
+          <w:szCs w:val="44"/>
+        </w:rPr>
+      </w:pPr>
+      <w:r>
+        <w:rPr>
+          <w:noProof/>
+          <w:sz w:val="44"/>
+          <w:szCs w:val="44"/>
+        </w:rPr>
+        <w:drawing>
+          <wp:inline distT="0" distB="0" distL="0" distR="0" wp14:anchorId="787DC8B0" wp14:editId="05C5D7A3">
+            <wp:extent cx="5760720" cy="2620010"/>
+            <wp:effectExtent l="0" t="0" r="0" b="8890"/>
+            <wp:docPr id="42" name="Image 42" descr="Une image contenant texte&#10;&#10;Description générée automatiquement"/>
+            <wp:cNvGraphicFramePr>
+              <a:graphicFrameLocks xmlns:a="http://schemas.openxmlformats.org/drawingml/2006/main" noChangeAspect="1"/>
+            </wp:cNvGraphicFramePr>
+            <a:graphic xmlns:a="http://schemas.openxmlformats.org/drawingml/2006/main">
+              <a:graphicData uri="http://schemas.openxmlformats.org/drawingml/2006/picture">
+                <pic:pic xmlns:pic="http://schemas.openxmlformats.org/drawingml/2006/picture">
+                  <pic:nvPicPr>
+                    <pic:cNvPr id="42" name="Image 42" descr="Une image contenant texte&#10;&#10;Description générée automatiquement"/>
+                    <pic:cNvPicPr/>
+                  </pic:nvPicPr>
+                  <pic:blipFill>
+                    <a:blip r:embed="rId45"/>
+                    <a:stretch>
+                      <a:fillRect/>
+                    </a:stretch>
+                  </pic:blipFill>
+                  <pic:spPr>
+                    <a:xfrm>
+                      <a:off x="0" y="0"/>
+                      <a:ext cx="5760720" cy="2620010"/>
+                    </a:xfrm>
+                    <a:prstGeom prst="rect">
+                      <a:avLst/>
+                    </a:prstGeom>
+                  </pic:spPr>
+                </pic:pic>
+              </a:graphicData>
+            </a:graphic>
+          </wp:inline>
+        </w:drawing>
+      </w:r>
+    </w:p>
+    <w:p>
+      <w:pPr>
+        <w:ind w:firstLine="708"/>
+        <w:rPr>
+          <w:noProof/>
+          <w:sz w:val="44"/>
+          <w:szCs w:val="44"/>
+        </w:rPr>
+      </w:pPr>
+      <w:r>
+        <w:rPr>
+          <w:noProof/>
+          <w:sz w:val="44"/>
+          <w:szCs w:val="44"/>
+        </w:rPr>
+        <w:t>Enfin, le </w:t>
+      </w:r>
+      <w:r>
+        <w:rPr>
+          <w:b/>
+          <w:bCs/>
+          <w:noProof/>
+          <w:sz w:val="44"/>
+          <w:szCs w:val="44"/>
+        </w:rPr>
+        <w:t>JSON</w:t>
+      </w:r>
+      <w:r>
+        <w:rPr>
+          <w:noProof/>
+          <w:sz w:val="44"/>
+          <w:szCs w:val="44"/>
+        </w:rPr>
+        <w:t> (JavaScript Object Notation) est plus moderne que les deux précédents, et de plus en plus répandu. Il est utilisé pour transmettre, stocker et configurer des données. Bref, c’est le langage à tout faire !</w:t>
+      </w:r>
+    </w:p>
+    <w:p>
+      <w:pPr>
+        <w:rPr>
+          <w:noProof/>
+          <w:sz w:val="44"/>
+          <w:szCs w:val="44"/>
+        </w:rPr>
+      </w:pPr>
+      <w:r>
+        <w:rPr>
+          <w:noProof/>
+          <w:sz w:val="44"/>
+          <w:szCs w:val="44"/>
+        </w:rPr>
+        <w:drawing>
+          <wp:inline distT="0" distB="0" distL="0" distR="0" wp14:anchorId="0061BF69" wp14:editId="0625F716">
+            <wp:extent cx="5760720" cy="2513330"/>
+            <wp:effectExtent l="0" t="0" r="0" b="1270"/>
+            <wp:docPr id="43" name="Image 43" descr="Une image contenant texte&#10;&#10;Description générée automatiquement"/>
+            <wp:cNvGraphicFramePr>
+              <a:graphicFrameLocks xmlns:a="http://schemas.openxmlformats.org/drawingml/2006/main" noChangeAspect="1"/>
+            </wp:cNvGraphicFramePr>
+            <a:graphic xmlns:a="http://schemas.openxmlformats.org/drawingml/2006/main">
+              <a:graphicData uri="http://schemas.openxmlformats.org/drawingml/2006/picture">
+                <pic:pic xmlns:pic="http://schemas.openxmlformats.org/drawingml/2006/picture">
+                  <pic:nvPicPr>
+                    <pic:cNvPr id="43" name="Image 43" descr="Une image contenant texte&#10;&#10;Description générée automatiquement"/>
+                    <pic:cNvPicPr/>
+                  </pic:nvPicPr>
+                  <pic:blipFill>
+                    <a:blip r:embed="rId46"/>
+                    <a:stretch>
+                      <a:fillRect/>
+                    </a:stretch>
+                  </pic:blipFill>
+                  <pic:spPr>
+                    <a:xfrm>
+                      <a:off x="0" y="0"/>
+                      <a:ext cx="5760720" cy="2513330"/>
+                    </a:xfrm>
+                    <a:prstGeom prst="rect">
+                      <a:avLst/>
+                    </a:prstGeom>
+                  </pic:spPr>
+                </pic:pic>
+              </a:graphicData>
+            </a:graphic>
+          </wp:inline>
+        </w:drawing>
+      </w:r>
+    </w:p>
+    <w:p>
+      <w:pPr>
+        <w:rPr>
+          <w:noProof/>
+          <w:sz w:val="44"/>
+          <w:szCs w:val="44"/>
+        </w:rPr>
+      </w:pPr>
+      <w:r>
+        <w:rPr>
+          <w:noProof/>
+          <w:sz w:val="44"/>
+          <w:szCs w:val="44"/>
+        </w:rPr>
+        <w:drawing>
+          <wp:inline distT="0" distB="0" distL="0" distR="0" wp14:anchorId="19C87BE8" wp14:editId="32E71A68">
+            <wp:extent cx="5760720" cy="781050"/>
+            <wp:effectExtent l="0" t="0" r="0" b="0"/>
+            <wp:docPr id="44" name="Image 44" descr="Une image contenant texte&#10;&#10;Description générée automatiquement"/>
+            <wp:cNvGraphicFramePr>
+              <a:graphicFrameLocks xmlns:a="http://schemas.openxmlformats.org/drawingml/2006/main" noChangeAspect="1"/>
+            </wp:cNvGraphicFramePr>
+            <a:graphic xmlns:a="http://schemas.openxmlformats.org/drawingml/2006/main">
+              <a:graphicData uri="http://schemas.openxmlformats.org/drawingml/2006/picture">
+                <pic:pic xmlns:pic="http://schemas.openxmlformats.org/drawingml/2006/picture">
+                  <pic:nvPicPr>
+                    <pic:cNvPr id="44" name="Image 44" descr="Une image contenant texte&#10;&#10;Description générée automatiquement"/>
+                    <pic:cNvPicPr/>
+                  </pic:nvPicPr>
+                  <pic:blipFill>
+                    <a:blip r:embed="rId47"/>
+                    <a:stretch>
+                      <a:fillRect/>
+                    </a:stretch>
+                  </pic:blipFill>
+                  <pic:spPr>
+                    <a:xfrm>
+                      <a:off x="0" y="0"/>
+                      <a:ext cx="5760720" cy="781050"/>
+                    </a:xfrm>
+                    <a:prstGeom prst="rect">
+                      <a:avLst/>
+                    </a:prstGeom>
+                  </pic:spPr>
+                </pic:pic>
+              </a:graphicData>
+            </a:graphic>
+          </wp:inline>
+        </w:drawing>
+      </w:r>
+    </w:p>
+    <w:p>
+      <w:pPr>
+        <w:rPr>
+          <w:noProof/>
+          <w:sz w:val="44"/>
+          <w:szCs w:val="44"/>
+        </w:rPr>
+      </w:pPr>
+    </w:p>
+    <w:p>
+      <w:pPr>
+        <w:ind w:firstLine="708"/>
+        <w:rPr>
+          <w:noProof/>
+          <w:sz w:val="44"/>
+          <w:szCs w:val="44"/>
+        </w:rPr>
+      </w:pPr>
+      <w:r>
+        <w:rPr>
+          <w:noProof/>
+          <w:sz w:val="44"/>
+          <w:szCs w:val="44"/>
+        </w:rPr>
+        <w:t>Enfin, le format </w:t>
+      </w:r>
+      <w:r>
+        <w:rPr>
+          <w:b/>
+          <w:bCs/>
+          <w:noProof/>
+          <w:sz w:val="44"/>
+          <w:szCs w:val="44"/>
+        </w:rPr>
+        <w:t>SQL</w:t>
+      </w:r>
+      <w:r>
+        <w:rPr>
+          <w:noProof/>
+          <w:sz w:val="44"/>
+          <w:szCs w:val="44"/>
+        </w:rPr>
+        <w:t> (Structured Query Language) est le plus adapté pour construire un projet web de zéro. Il permet de structurer un nombre important de données (lignes et colonnes), leurs types (nombre, texte court, texte long, numéro de téléphone, etc.), et d’instaurer des règles de gestion.</w:t>
+      </w:r>
+    </w:p>
+    <w:p>
+      <w:pPr>
+        <w:rPr>
+          <w:noProof/>
+          <w:sz w:val="44"/>
+          <w:szCs w:val="44"/>
+        </w:rPr>
+      </w:pPr>
+      <w:r>
+        <w:rPr>
+          <w:noProof/>
+          <w:sz w:val="44"/>
+          <w:szCs w:val="44"/>
+        </w:rPr>
+        <w:drawing>
+          <wp:inline distT="0" distB="0" distL="0" distR="0" wp14:anchorId="23AA0483" wp14:editId="46968BB7">
+            <wp:extent cx="5760720" cy="1910715"/>
+            <wp:effectExtent l="0" t="0" r="0" b="0"/>
+            <wp:docPr id="45" name="Image 45" descr="Une image contenant texte&#10;&#10;Description générée automatiquement"/>
+            <wp:cNvGraphicFramePr>
+              <a:graphicFrameLocks xmlns:a="http://schemas.openxmlformats.org/drawingml/2006/main" noChangeAspect="1"/>
+            </wp:cNvGraphicFramePr>
+            <a:graphic xmlns:a="http://schemas.openxmlformats.org/drawingml/2006/main">
+              <a:graphicData uri="http://schemas.openxmlformats.org/drawingml/2006/picture">
+                <pic:pic xmlns:pic="http://schemas.openxmlformats.org/drawingml/2006/picture">
+                  <pic:nvPicPr>
+                    <pic:cNvPr id="45" name="Image 45" descr="Une image contenant texte&#10;&#10;Description générée automatiquement"/>
+                    <pic:cNvPicPr/>
+                  </pic:nvPicPr>
+                  <pic:blipFill>
+                    <a:blip r:embed="rId48"/>
+                    <a:stretch>
+                      <a:fillRect/>
+                    </a:stretch>
+                  </pic:blipFill>
+                  <pic:spPr>
+                    <a:xfrm>
+                      <a:off x="0" y="0"/>
+                      <a:ext cx="5760720" cy="1910715"/>
+                    </a:xfrm>
+                    <a:prstGeom prst="rect">
+                      <a:avLst/>
+                    </a:prstGeom>
+                  </pic:spPr>
+                </pic:pic>
+              </a:graphicData>
+            </a:graphic>
+          </wp:inline>
+        </w:drawing>
+      </w:r>
+    </w:p>
+    <w:p>
+      <w:pPr>
+        <w:rPr>
+          <w:noProof/>
+          <w:sz w:val="44"/>
+          <w:szCs w:val="44"/>
+        </w:rPr>
+      </w:pPr>
+    </w:p>
+    <w:p>
+      <w:pPr>
+        <w:rPr>
+          <w:noProof/>
+          <w:sz w:val="44"/>
+          <w:szCs w:val="44"/>
+        </w:rPr>
+      </w:pPr>
+      <w:r>
+        <w:rPr>
+          <w:noProof/>
+          <w:sz w:val="44"/>
+          <w:szCs w:val="44"/>
+        </w:rPr>
+        <w:t>Stocker les données dans des fichiers json :</w:t>
+      </w:r>
+    </w:p>
+    <w:p>
+      <w:pPr>
+        <w:rPr>
+          <w:noProof/>
+          <w:sz w:val="44"/>
+          <w:szCs w:val="44"/>
+        </w:rPr>
+      </w:pPr>
+      <w:r>
+        <w:rPr>
+          <w:noProof/>
+          <w:sz w:val="44"/>
+          <w:szCs w:val="44"/>
+        </w:rPr>
+        <w:drawing>
+          <wp:inline distT="0" distB="0" distL="0" distR="0" wp14:anchorId="23847723" wp14:editId="2BDB4C23">
+            <wp:extent cx="5363323" cy="4001058"/>
+            <wp:effectExtent l="0" t="0" r="8890" b="0"/>
+            <wp:docPr id="46" name="Image 46" descr="Une image contenant texte&#10;&#10;Description générée automatiquement"/>
+            <wp:cNvGraphicFramePr>
+              <a:graphicFrameLocks xmlns:a="http://schemas.openxmlformats.org/drawingml/2006/main" noChangeAspect="1"/>
+            </wp:cNvGraphicFramePr>
+            <a:graphic xmlns:a="http://schemas.openxmlformats.org/drawingml/2006/main">
+              <a:graphicData uri="http://schemas.openxmlformats.org/drawingml/2006/picture">
+                <pic:pic xmlns:pic="http://schemas.openxmlformats.org/drawingml/2006/picture">
+                  <pic:nvPicPr>
+                    <pic:cNvPr id="46" name="Image 46" descr="Une image contenant texte&#10;&#10;Description générée automatiquement"/>
+                    <pic:cNvPicPr/>
+                  </pic:nvPicPr>
+                  <pic:blipFill>
+                    <a:blip r:embed="rId49"/>
+                    <a:stretch>
+                      <a:fillRect/>
+                    </a:stretch>
+                  </pic:blipFill>
+                  <pic:spPr>
+                    <a:xfrm>
+                      <a:off x="0" y="0"/>
+                      <a:ext cx="5363323" cy="4001058"/>
+                    </a:xfrm>
+                    <a:prstGeom prst="rect">
+                      <a:avLst/>
+                    </a:prstGeom>
+                  </pic:spPr>
+                </pic:pic>
+              </a:graphicData>
+            </a:graphic>
+          </wp:inline>
+        </w:drawing>
+      </w:r>
+    </w:p>
+    <w:p>
+      <w:pPr>
+        <w:rPr>
+          <w:noProof/>
+          <w:sz w:val="44"/>
+          <w:szCs w:val="44"/>
+        </w:rPr>
+      </w:pPr>
+      <w:r>
+        <w:rPr>
+          <w:noProof/>
+          <w:sz w:val="44"/>
+          <w:szCs w:val="44"/>
+        </w:rPr>
+        <w:drawing>
+          <wp:inline distT="0" distB="0" distL="0" distR="0" wp14:anchorId="6484B6D7" wp14:editId="550609E8">
+            <wp:extent cx="5760720" cy="2204720"/>
+            <wp:effectExtent l="0" t="0" r="0" b="5080"/>
+            <wp:docPr id="47" name="Image 47" descr="Une image contenant texte&#10;&#10;Description générée automatiquement"/>
+            <wp:cNvGraphicFramePr>
+              <a:graphicFrameLocks xmlns:a="http://schemas.openxmlformats.org/drawingml/2006/main" noChangeAspect="1"/>
+            </wp:cNvGraphicFramePr>
+            <a:graphic xmlns:a="http://schemas.openxmlformats.org/drawingml/2006/main">
+              <a:graphicData uri="http://schemas.openxmlformats.org/drawingml/2006/picture">
+                <pic:pic xmlns:pic="http://schemas.openxmlformats.org/drawingml/2006/picture">
+                  <pic:nvPicPr>
+                    <pic:cNvPr id="47" name="Image 47" descr="Une image contenant texte&#10;&#10;Description générée automatiquement"/>
+                    <pic:cNvPicPr/>
+                  </pic:nvPicPr>
+                  <pic:blipFill>
+                    <a:blip r:embed="rId50"/>
+                    <a:stretch>
+                      <a:fillRect/>
+                    </a:stretch>
+                  </pic:blipFill>
+                  <pic:spPr>
+                    <a:xfrm>
+                      <a:off x="0" y="0"/>
+                      <a:ext cx="5760720" cy="2204720"/>
+                    </a:xfrm>
+                    <a:prstGeom prst="rect">
+                      <a:avLst/>
+                    </a:prstGeom>
+                  </pic:spPr>
+                </pic:pic>
+              </a:graphicData>
+            </a:graphic>
+          </wp:inline>
+        </w:drawing>
+      </w:r>
+    </w:p>
+    <w:p>
+      <w:pPr>
+        <w:rPr>
+          <w:noProof/>
+          <w:sz w:val="44"/>
+          <w:szCs w:val="44"/>
+        </w:rPr>
+      </w:pPr>
+    </w:p>
+    <w:p>
+      <w:pPr>
+        <w:rPr>
+          <w:noProof/>
+          <w:sz w:val="44"/>
+          <w:szCs w:val="44"/>
+        </w:rPr>
+      </w:pPr>
+      <w:r>
+        <w:rPr>
+          <w:rStyle w:val="Accentuation"/>
+          <w:rFonts w:ascii="Arial" w:hAnsi="Arial" w:cs="Arial"/>
+          <w:color w:val="CECAC3"/>
+          <w:shd w:val="clear" w:color="auto" w:fill="181A1B"/>
+        </w:rPr>
+        <w:t xml:space="preserve">Apprendre </w:t>
+      </w:r>
+      <w:r>
+        <w:rPr>
+          <w:rStyle w:val="Accentuation"/>
+          <w:rFonts w:ascii="Arial" w:hAnsi="Arial" w:cs="Arial"/>
+          <w:color w:val="CECAC3"/>
+          <w:shd w:val="clear" w:color="auto" w:fill="181A1B"/>
+        </w:rPr>
+        <w:t>à générer une page web à partir de données existantes, à l’aide du JSON et du DOM.</w:t>
+      </w:r>
+    </w:p>
+    <w:p>
+      <w:pPr>
+        <w:rPr>
+          <w:noProof/>
+          <w:sz w:val="44"/>
+          <w:szCs w:val="44"/>
+        </w:rPr>
+      </w:pPr>
+      <w:r>
+        <w:rPr>
+          <w:noProof/>
+          <w:sz w:val="44"/>
+          <w:szCs w:val="44"/>
+        </w:rPr>
+        <w:t>Utiliser ses données stockés pour génerer le contenu de notre page web :</w:t>
+      </w:r>
+    </w:p>
+    <w:p>
+      <w:pPr>
+        <w:rPr>
+          <w:noProof/>
+          <w:sz w:val="44"/>
+          <w:szCs w:val="44"/>
+        </w:rPr>
+      </w:pPr>
+      <w:r>
+        <w:rPr>
+          <w:noProof/>
+          <w:sz w:val="44"/>
+          <w:szCs w:val="44"/>
+        </w:rPr>
+        <w:drawing>
+          <wp:inline distT="0" distB="0" distL="0" distR="0" wp14:anchorId="477A663E" wp14:editId="3CD4B551">
+            <wp:extent cx="5760720" cy="3093720"/>
+            <wp:effectExtent l="0" t="0" r="0" b="0"/>
+            <wp:docPr id="48" name="Image 48" descr="Une image contenant texte&#10;&#10;Description générée automatiquement"/>
+            <wp:cNvGraphicFramePr>
+              <a:graphicFrameLocks xmlns:a="http://schemas.openxmlformats.org/drawingml/2006/main" noChangeAspect="1"/>
+            </wp:cNvGraphicFramePr>
+            <a:graphic xmlns:a="http://schemas.openxmlformats.org/drawingml/2006/main">
+              <a:graphicData uri="http://schemas.openxmlformats.org/drawingml/2006/picture">
+                <pic:pic xmlns:pic="http://schemas.openxmlformats.org/drawingml/2006/picture">
+                  <pic:nvPicPr>
+                    <pic:cNvPr id="48" name="Image 48" descr="Une image contenant texte&#10;&#10;Description générée automatiquement"/>
+                    <pic:cNvPicPr/>
+                  </pic:nvPicPr>
+                  <pic:blipFill>
+                    <a:blip r:embed="rId51"/>
+                    <a:stretch>
+                      <a:fillRect/>
+                    </a:stretch>
+                  </pic:blipFill>
+                  <pic:spPr>
+                    <a:xfrm>
+                      <a:off x="0" y="0"/>
+                      <a:ext cx="5760720" cy="3093720"/>
+                    </a:xfrm>
+                    <a:prstGeom prst="rect">
+                      <a:avLst/>
+                    </a:prstGeom>
+                  </pic:spPr>
+                </pic:pic>
+              </a:graphicData>
+            </a:graphic>
+          </wp:inline>
+        </w:drawing>
+      </w:r>
+    </w:p>
+    <w:p>
+      <w:pPr>
+        <w:rPr>
+          <w:noProof/>
+          <w:sz w:val="44"/>
+          <w:szCs w:val="44"/>
+        </w:rPr>
+      </w:pPr>
+      <w:r>
+        <w:rPr>
+          <w:noProof/>
+          <w:sz w:val="44"/>
+          <w:szCs w:val="44"/>
+        </w:rPr>
+        <w:t>Choix des balises html :</w:t>
+      </w:r>
+    </w:p>
+    <w:p>
+      <w:pPr>
+        <w:rPr>
+          <w:noProof/>
+          <w:sz w:val="44"/>
+          <w:szCs w:val="44"/>
+        </w:rPr>
+      </w:pPr>
+      <w:r>
+        <w:rPr>
+          <w:noProof/>
+          <w:sz w:val="44"/>
+          <w:szCs w:val="44"/>
+        </w:rPr>
+        <w:drawing>
+          <wp:inline distT="0" distB="0" distL="0" distR="0" wp14:anchorId="0CB68734" wp14:editId="516D7C54">
+            <wp:extent cx="4791744" cy="3096057"/>
+            <wp:effectExtent l="0" t="0" r="8890" b="9525"/>
+            <wp:docPr id="49" name="Image 49" descr="Une image contenant diagramme&#10;&#10;Description générée automatiquement"/>
+            <wp:cNvGraphicFramePr>
+              <a:graphicFrameLocks xmlns:a="http://schemas.openxmlformats.org/drawingml/2006/main" noChangeAspect="1"/>
+            </wp:cNvGraphicFramePr>
+            <a:graphic xmlns:a="http://schemas.openxmlformats.org/drawingml/2006/main">
+              <a:graphicData uri="http://schemas.openxmlformats.org/drawingml/2006/picture">
+                <pic:pic xmlns:pic="http://schemas.openxmlformats.org/drawingml/2006/picture">
+                  <pic:nvPicPr>
+                    <pic:cNvPr id="49" name="Image 49" descr="Une image contenant diagramme&#10;&#10;Description générée automatiquement"/>
+                    <pic:cNvPicPr/>
+                  </pic:nvPicPr>
+                  <pic:blipFill>
+                    <a:blip r:embed="rId52"/>
+                    <a:stretch>
+                      <a:fillRect/>
+                    </a:stretch>
+                  </pic:blipFill>
+                  <pic:spPr>
+                    <a:xfrm>
+                      <a:off x="0" y="0"/>
+                      <a:ext cx="4791744" cy="3096057"/>
+                    </a:xfrm>
+                    <a:prstGeom prst="rect">
+                      <a:avLst/>
+                    </a:prstGeom>
+                  </pic:spPr>
+                </pic:pic>
+              </a:graphicData>
+            </a:graphic>
+          </wp:inline>
+        </w:drawing>
+      </w:r>
+    </w:p>
+    <w:p>
+      <w:pPr>
+        <w:rPr>
+          <w:b/>
+          <w:bCs/>
+          <w:noProof/>
+          <w:sz w:val="44"/>
+          <w:szCs w:val="44"/>
+        </w:rPr>
+      </w:pPr>
+      <w:r>
+        <w:rPr>
+          <w:b/>
+          <w:bCs/>
+          <w:noProof/>
+          <w:sz w:val="44"/>
+          <w:szCs w:val="44"/>
+        </w:rPr>
+        <w:t xml:space="preserve">Créer les éléments : </w:t>
+      </w:r>
+    </w:p>
+    <w:p>
+      <w:pPr>
+        <w:rPr>
+          <w:noProof/>
+          <w:sz w:val="44"/>
+          <w:szCs w:val="44"/>
+        </w:rPr>
+      </w:pPr>
+      <w:r>
+        <w:rPr>
+          <w:noProof/>
+          <w:sz w:val="44"/>
+          <w:szCs w:val="44"/>
+        </w:rPr>
+        <w:t>On utilise document.createElement() ;</w:t>
+      </w:r>
+    </w:p>
+    <w:p>
+      <w:pPr>
+        <w:rPr>
+          <w:noProof/>
+          <w:sz w:val="44"/>
+          <w:szCs w:val="44"/>
+        </w:rPr>
+      </w:pPr>
+      <w:r>
+        <w:rPr>
+          <w:noProof/>
+          <w:sz w:val="44"/>
+          <w:szCs w:val="44"/>
+        </w:rPr>
+        <w:t>L’objectif est de génerer la fiche d’un produit : l’ampoule LED. Cela se passe en 2 étapes :</w:t>
+      </w:r>
+    </w:p>
+    <w:p>
+      <w:pPr>
+        <w:rPr>
+          <w:noProof/>
+          <w:sz w:val="44"/>
+          <w:szCs w:val="44"/>
+        </w:rPr>
+      </w:pPr>
+      <w:r>
+        <w:rPr>
+          <w:noProof/>
+          <w:sz w:val="44"/>
+          <w:szCs w:val="44"/>
         </w:rPr>
         <w:tab/>
+        <w:t>Génerer les élements du DOM.</w:t>
+      </w:r>
+    </w:p>
+    <w:p>
+      <w:pPr>
+        <w:rPr>
+          <w:noProof/>
+          <w:sz w:val="44"/>
+          <w:szCs w:val="44"/>
+        </w:rPr>
+      </w:pPr>
+      <w:r>
+        <w:rPr>
+          <w:noProof/>
+          <w:sz w:val="44"/>
+          <w:szCs w:val="44"/>
+        </w:rPr>
+        <w:tab/>
+        <w:t>Vérifier la validité des doonées.</w:t>
+      </w:r>
+    </w:p>
+    <w:p>
+      <w:pPr>
+        <w:rPr>
+          <w:noProof/>
+          <w:sz w:val="44"/>
+          <w:szCs w:val="44"/>
+        </w:rPr>
+      </w:pPr>
+    </w:p>
+    <w:p>
+      <w:pPr>
+        <w:rPr>
+          <w:noProof/>
+          <w:sz w:val="44"/>
+          <w:szCs w:val="44"/>
+        </w:rPr>
+      </w:pPr>
+      <w:r>
+        <w:rPr>
+          <w:noProof/>
+          <w:sz w:val="44"/>
+          <w:szCs w:val="44"/>
+        </w:rPr>
+        <w:t>On commence par importer les données de notre fichier JSON :</w:t>
+      </w:r>
+    </w:p>
+    <w:p>
+      <w:pPr>
+        <w:rPr>
+          <w:noProof/>
+          <w:sz w:val="44"/>
+          <w:szCs w:val="44"/>
+        </w:rPr>
+      </w:pPr>
+      <w:r>
+        <w:rPr>
+          <w:noProof/>
+          <w:sz w:val="44"/>
+          <w:szCs w:val="44"/>
+        </w:rPr>
+        <w:t>On utilise la fonction fetch du javascript :</w:t>
+      </w:r>
+    </w:p>
+    <w:p>
+      <w:pPr>
+        <w:rPr>
+          <w:noProof/>
+          <w:sz w:val="44"/>
+          <w:szCs w:val="44"/>
+        </w:rPr>
+      </w:pPr>
+      <w:r>
+        <w:rPr>
+          <w:noProof/>
+          <w:sz w:val="44"/>
+          <w:szCs w:val="44"/>
+        </w:rPr>
+        <w:drawing>
+          <wp:inline distT="0" distB="0" distL="0" distR="0" wp14:anchorId="5CAC9DC5" wp14:editId="652D755E">
+            <wp:extent cx="5591955" cy="1019317"/>
+            <wp:effectExtent l="0" t="0" r="8890" b="9525"/>
+            <wp:docPr id="50" name="Image 50" descr="Une image contenant texte&#10;&#10;Description générée automatiquement"/>
+            <wp:cNvGraphicFramePr>
+              <a:graphicFrameLocks xmlns:a="http://schemas.openxmlformats.org/drawingml/2006/main" noChangeAspect="1"/>
+            </wp:cNvGraphicFramePr>
+            <a:graphic xmlns:a="http://schemas.openxmlformats.org/drawingml/2006/main">
+              <a:graphicData uri="http://schemas.openxmlformats.org/drawingml/2006/picture">
+                <pic:pic xmlns:pic="http://schemas.openxmlformats.org/drawingml/2006/picture">
+                  <pic:nvPicPr>
+                    <pic:cNvPr id="50" name="Image 50" descr="Une image contenant texte&#10;&#10;Description générée automatiquement"/>
+                    <pic:cNvPicPr/>
+                  </pic:nvPicPr>
+                  <pic:blipFill>
+                    <a:blip r:embed="rId53"/>
+                    <a:stretch>
+                      <a:fillRect/>
+                    </a:stretch>
+                  </pic:blipFill>
+                  <pic:spPr>
+                    <a:xfrm>
+                      <a:off x="0" y="0"/>
+                      <a:ext cx="5591955" cy="1019317"/>
+                    </a:xfrm>
+                    <a:prstGeom prst="rect">
+                      <a:avLst/>
+                    </a:prstGeom>
+                  </pic:spPr>
+                </pic:pic>
+              </a:graphicData>
+            </a:graphic>
+          </wp:inline>
+        </w:drawing>
+      </w:r>
+    </w:p>
+    <w:p>
+      <w:pPr>
+        <w:rPr>
+          <w:noProof/>
+          <w:sz w:val="44"/>
+          <w:szCs w:val="44"/>
+        </w:rPr>
+      </w:pPr>
+    </w:p>
+    <w:p>
+      <w:pPr>
+        <w:rPr>
+          <w:noProof/>
+          <w:sz w:val="44"/>
+          <w:szCs w:val="44"/>
+        </w:rPr>
+      </w:pPr>
+      <w:r>
+        <w:rPr>
+          <w:noProof/>
+          <w:sz w:val="44"/>
+          <w:szCs w:val="44"/>
+        </w:rPr>
+        <w:t>Créez des éléments</w:t>
+      </w:r>
+    </w:p>
+    <w:p>
+      <w:pPr>
+        <w:rPr>
+          <w:noProof/>
+          <w:sz w:val="44"/>
+          <w:szCs w:val="44"/>
+        </w:rPr>
+      </w:pPr>
+      <w:r>
+        <w:rPr>
+          <w:noProof/>
+          <w:sz w:val="44"/>
+          <w:szCs w:val="44"/>
+        </w:rPr>
+        <w:t>Dans un premier temps, nous allons donc créer la fiche produit d’une ampoule LED. Cela se déroulera en plusieurs étapes :</w:t>
+      </w:r>
+    </w:p>
+    <w:p>
+      <w:pPr>
+        <w:pStyle w:val="Paragraphedeliste"/>
+        <w:numPr>
+          <w:ilvl w:val="0"/>
+          <w:numId w:val="2"/>
+        </w:numPr>
+        <w:rPr>
+          <w:noProof/>
+          <w:sz w:val="44"/>
+          <w:szCs w:val="44"/>
+        </w:rPr>
+      </w:pPr>
+      <w:r>
+        <w:rPr>
+          <w:noProof/>
+          <w:sz w:val="44"/>
+          <w:szCs w:val="44"/>
+        </w:rPr>
+        <w:t>choisir les balises HTML adaptées aux informations à afficher ;</w:t>
+      </w:r>
+    </w:p>
+    <w:p>
+      <w:pPr>
+        <w:pStyle w:val="Paragraphedeliste"/>
+        <w:numPr>
+          <w:ilvl w:val="0"/>
+          <w:numId w:val="2"/>
+        </w:numPr>
+        <w:rPr>
+          <w:noProof/>
+          <w:sz w:val="44"/>
+          <w:szCs w:val="44"/>
+        </w:rPr>
+      </w:pPr>
+      <w:r>
+        <w:rPr>
+          <w:noProof/>
+          <w:sz w:val="44"/>
+          <w:szCs w:val="44"/>
+        </w:rPr>
+        <w:t>créer les éléments à proprement parler ;</w:t>
+      </w:r>
+    </w:p>
+    <w:p>
+      <w:pPr>
+        <w:pStyle w:val="Paragraphedeliste"/>
+        <w:numPr>
+          <w:ilvl w:val="0"/>
+          <w:numId w:val="2"/>
+        </w:numPr>
+        <w:rPr>
+          <w:noProof/>
+          <w:sz w:val="44"/>
+          <w:szCs w:val="44"/>
+        </w:rPr>
+      </w:pPr>
+      <w:r>
+        <w:rPr>
+          <w:noProof/>
+          <w:sz w:val="44"/>
+          <w:szCs w:val="44"/>
+        </w:rPr>
+        <w:t>afficher ces éléments sur la page. </w:t>
+      </w:r>
+    </w:p>
+    <w:p>
+      <w:pPr>
+        <w:rPr>
+          <w:noProof/>
+          <w:sz w:val="44"/>
+          <w:szCs w:val="44"/>
+        </w:rPr>
+      </w:pPr>
+      <w:r>
+        <w:rPr>
+          <w:noProof/>
+          <w:sz w:val="44"/>
+          <w:szCs w:val="44"/>
+        </w:rPr>
+        <w:t>Commençons par choisir nos balises ! Le produit est composé d’un nom, d’un prix, d’une catégorie et d’une image. Les balises HTML les plus adaptées pour chacunes de ces informations sont :</w:t>
+      </w:r>
+    </w:p>
+    <w:p>
+      <w:pPr>
+        <w:pStyle w:val="Paragraphedeliste"/>
+        <w:numPr>
+          <w:ilvl w:val="0"/>
+          <w:numId w:val="4"/>
+        </w:numPr>
+        <w:rPr>
+          <w:noProof/>
+          <w:sz w:val="44"/>
+          <w:szCs w:val="44"/>
+        </w:rPr>
+      </w:pPr>
+      <w:r>
+        <w:rPr>
+          <w:noProof/>
+          <w:sz w:val="44"/>
+          <w:szCs w:val="44"/>
+        </w:rPr>
+        <w:t>img  pour l’image ;</w:t>
+      </w:r>
+    </w:p>
+    <w:p>
+      <w:pPr>
+        <w:pStyle w:val="Paragraphedeliste"/>
+        <w:numPr>
+          <w:ilvl w:val="0"/>
+          <w:numId w:val="4"/>
+        </w:numPr>
+        <w:rPr>
+          <w:noProof/>
+          <w:sz w:val="44"/>
+          <w:szCs w:val="44"/>
+        </w:rPr>
+      </w:pPr>
+      <w:r>
+        <w:rPr>
+          <w:noProof/>
+          <w:sz w:val="44"/>
+          <w:szCs w:val="44"/>
+        </w:rPr>
+        <w:t>h2  pour le nom (on considère que h1 servira au titre du document) ;</w:t>
+      </w:r>
+    </w:p>
+    <w:p>
+      <w:pPr>
+        <w:pStyle w:val="Paragraphedeliste"/>
+        <w:numPr>
+          <w:ilvl w:val="0"/>
+          <w:numId w:val="4"/>
+        </w:numPr>
+        <w:rPr>
+          <w:noProof/>
+          <w:sz w:val="44"/>
+          <w:szCs w:val="44"/>
+        </w:rPr>
+      </w:pPr>
+      <w:r>
+        <w:rPr>
+          <w:noProof/>
+          <w:sz w:val="44"/>
+          <w:szCs w:val="44"/>
+        </w:rPr>
+        <w:t>p  pour le prix et la catégorie.</w:t>
+      </w:r>
+    </w:p>
+    <w:p>
+      <w:pPr>
+        <w:rPr>
+          <w:noProof/>
+          <w:sz w:val="44"/>
+          <w:szCs w:val="44"/>
+        </w:rPr>
+      </w:pPr>
+      <w:r>
+        <w:rPr>
+          <w:noProof/>
+          <w:sz w:val="44"/>
+          <w:szCs w:val="44"/>
+        </w:rPr>
+        <w:drawing>
+          <wp:inline distT="0" distB="0" distL="0" distR="0" wp14:anchorId="3EF95088" wp14:editId="283AA0C6">
+            <wp:extent cx="5760720" cy="948690"/>
+            <wp:effectExtent l="0" t="0" r="0" b="3810"/>
+            <wp:docPr id="51" name="Image 51" descr="Une image contenant texte&#10;&#10;Description générée automatiquement"/>
+            <wp:cNvGraphicFramePr>
+              <a:graphicFrameLocks xmlns:a="http://schemas.openxmlformats.org/drawingml/2006/main" noChangeAspect="1"/>
+            </wp:cNvGraphicFramePr>
+            <a:graphic xmlns:a="http://schemas.openxmlformats.org/drawingml/2006/main">
+              <a:graphicData uri="http://schemas.openxmlformats.org/drawingml/2006/picture">
+                <pic:pic xmlns:pic="http://schemas.openxmlformats.org/drawingml/2006/picture">
+                  <pic:nvPicPr>
+                    <pic:cNvPr id="51" name="Image 51" descr="Une image contenant texte&#10;&#10;Description générée automatiquement"/>
+                    <pic:cNvPicPr/>
+                  </pic:nvPicPr>
+                  <pic:blipFill>
+                    <a:blip r:embed="rId54"/>
+                    <a:stretch>
+                      <a:fillRect/>
+                    </a:stretch>
+                  </pic:blipFill>
+                  <pic:spPr>
+                    <a:xfrm>
+                      <a:off x="0" y="0"/>
+                      <a:ext cx="5760720" cy="948690"/>
+                    </a:xfrm>
+                    <a:prstGeom prst="rect">
+                      <a:avLst/>
+                    </a:prstGeom>
+                  </pic:spPr>
+                </pic:pic>
+              </a:graphicData>
+            </a:graphic>
+          </wp:inline>
+        </w:drawing>
+      </w:r>
+    </w:p>
+    <w:p>
+      <w:pPr>
+        <w:rPr>
+          <w:noProof/>
+          <w:sz w:val="44"/>
+          <w:szCs w:val="44"/>
+        </w:rPr>
+      </w:pPr>
+    </w:p>
+    <w:p>
+      <w:pPr>
+        <w:rPr>
+          <w:noProof/>
+          <w:sz w:val="44"/>
+          <w:szCs w:val="44"/>
+        </w:rPr>
+      </w:pPr>
+      <w:r>
+        <w:rPr>
+          <w:noProof/>
+          <w:sz w:val="44"/>
+          <w:szCs w:val="44"/>
+        </w:rPr>
+        <w:drawing>
+          <wp:inline distT="0" distB="0" distL="0" distR="0" wp14:anchorId="14EA5576" wp14:editId="0E9ED943">
+            <wp:extent cx="5760720" cy="3193415"/>
+            <wp:effectExtent l="0" t="0" r="0" b="6985"/>
+            <wp:docPr id="53" name="Image 53" descr="Une image contenant texte&#10;&#10;Description générée automatiquement"/>
+            <wp:cNvGraphicFramePr>
+              <a:graphicFrameLocks xmlns:a="http://schemas.openxmlformats.org/drawingml/2006/main" noChangeAspect="1"/>
+            </wp:cNvGraphicFramePr>
+            <a:graphic xmlns:a="http://schemas.openxmlformats.org/drawingml/2006/main">
+              <a:graphicData uri="http://schemas.openxmlformats.org/drawingml/2006/picture">
+                <pic:pic xmlns:pic="http://schemas.openxmlformats.org/drawingml/2006/picture">
+                  <pic:nvPicPr>
+                    <pic:cNvPr id="53" name="Image 53" descr="Une image contenant texte&#10;&#10;Description générée automatiquement"/>
+                    <pic:cNvPicPr/>
+                  </pic:nvPicPr>
+                  <pic:blipFill>
+                    <a:blip r:embed="rId55"/>
+                    <a:stretch>
+                      <a:fillRect/>
+                    </a:stretch>
+                  </pic:blipFill>
+                  <pic:spPr>
+                    <a:xfrm>
+                      <a:off x="0" y="0"/>
+                      <a:ext cx="5760720" cy="3193415"/>
+                    </a:xfrm>
+                    <a:prstGeom prst="rect">
+                      <a:avLst/>
+                    </a:prstGeom>
+                  </pic:spPr>
+                </pic:pic>
+              </a:graphicData>
+            </a:graphic>
+          </wp:inline>
+        </w:drawing>
+      </w:r>
+    </w:p>
+    <w:p>
+      <w:pPr>
+        <w:shd w:val="clear" w:color="auto" w:fill="FFFFFF"/>
+        <w:spacing w:line="240" w:lineRule="auto"/>
+        <w:rPr>
+          <w:rFonts w:ascii="Arial" w:eastAsia="Times New Roman" w:hAnsi="Arial" w:cs="Arial"/>
+          <w:color w:val="202124"/>
+          <w:kern w:val="0"/>
+          <w:sz w:val="27"/>
+          <w:szCs w:val="27"/>
+          <w:lang w:val="en-US" w:eastAsia="fr-FR"/>
+          <w14:ligatures w14:val="none"/>
+        </w:rPr>
+      </w:pPr>
+      <w:r>
+        <w:rPr>
+          <w:rFonts w:ascii="Arial" w:eastAsia="Times New Roman" w:hAnsi="Arial" w:cs="Arial"/>
+          <w:color w:val="202124"/>
+          <w:kern w:val="0"/>
+          <w:sz w:val="24"/>
+          <w:szCs w:val="24"/>
+          <w:lang w:val="en-US" w:eastAsia="fr-FR"/>
+          <w14:ligatures w14:val="none"/>
+        </w:rPr>
+        <w:t>What does await fetch do?</w:t>
+      </w:r>
+    </w:p>
+    <w:p>
+      <w:pPr>
+        <w:shd w:val="clear" w:color="auto" w:fill="FFFFFF"/>
+        <w:spacing w:after="0" w:line="240" w:lineRule="auto"/>
+        <w:rPr>
+          <w:rFonts w:ascii="Arial" w:eastAsia="Times New Roman" w:hAnsi="Arial" w:cs="Arial"/>
+          <w:color w:val="202124"/>
+          <w:kern w:val="0"/>
+          <w:sz w:val="27"/>
+          <w:szCs w:val="27"/>
+          <w:lang w:val="en-US" w:eastAsia="fr-FR"/>
+          <w14:ligatures w14:val="none"/>
+        </w:rPr>
+      </w:pPr>
+      <w:r>
+        <w:rPr>
+          <w:rFonts w:ascii="Arial" w:eastAsia="Times New Roman" w:hAnsi="Arial" w:cs="Arial"/>
+          <w:color w:val="202124"/>
+          <w:kern w:val="0"/>
+          <w:sz w:val="24"/>
+          <w:szCs w:val="24"/>
+          <w:lang w:val="en" w:eastAsia="fr-FR"/>
+          <w14:ligatures w14:val="none"/>
+        </w:rPr>
+        <w:t>await fetch('/movies') </w:t>
+      </w:r>
+      <w:r>
+        <w:rPr>
+          <w:rFonts w:ascii="Arial" w:eastAsia="Times New Roman" w:hAnsi="Arial" w:cs="Arial"/>
+          <w:b/>
+          <w:bCs/>
+          <w:color w:val="202124"/>
+          <w:kern w:val="0"/>
+          <w:sz w:val="24"/>
+          <w:szCs w:val="24"/>
+          <w:lang w:val="en" w:eastAsia="fr-FR"/>
+          <w14:ligatures w14:val="none"/>
+        </w:rPr>
+        <w:t>starts an HTTP request to '/movies' URL</w:t>
+      </w:r>
+      <w:r>
+        <w:rPr>
+          <w:rFonts w:ascii="Arial" w:eastAsia="Times New Roman" w:hAnsi="Arial" w:cs="Arial"/>
+          <w:color w:val="202124"/>
+          <w:kern w:val="0"/>
+          <w:sz w:val="24"/>
+          <w:szCs w:val="24"/>
+          <w:lang w:val="en" w:eastAsia="fr-FR"/>
+          <w14:ligatures w14:val="none"/>
+        </w:rPr>
+        <w:t>. Because the await keyword is present, the asynchronous function is paused until the request completes. When the request completes, response is assigned with the response object of the request.</w:t>
+      </w:r>
+    </w:p>
+    <w:p>
+      <w:pPr>
+        <w:rPr>
+          <w:noProof/>
+          <w:sz w:val="44"/>
+          <w:szCs w:val="44"/>
+          <w:lang w:val="en-US"/>
+        </w:rPr>
+      </w:pPr>
+      <w:r>
+        <w:rPr>
+          <w:rFonts w:ascii="Arial" w:hAnsi="Arial" w:cs="Arial"/>
+          <w:color w:val="202124"/>
+          <w:shd w:val="clear" w:color="auto" w:fill="FFFFFF"/>
+          <w:lang w:val="en-US"/>
+        </w:rPr>
+        <w:t>r</w:t>
+      </w:r>
+      <w:r>
+        <w:rPr>
+          <w:rFonts w:ascii="Arial" w:hAnsi="Arial" w:cs="Arial"/>
+          <w:color w:val="202124"/>
+          <w:shd w:val="clear" w:color="auto" w:fill="FFFFFF"/>
+          <w:lang w:val="en-US"/>
+        </w:rPr>
+        <w:t>esponse.json() is </w:t>
+      </w:r>
+      <w:r>
+        <w:rPr>
+          <w:rFonts w:ascii="Arial" w:hAnsi="Arial" w:cs="Arial"/>
+          <w:b/>
+          <w:bCs/>
+          <w:color w:val="202124"/>
+          <w:shd w:val="clear" w:color="auto" w:fill="FFFFFF"/>
+          <w:lang w:val="en-US"/>
+        </w:rPr>
+        <w:t>a method of the Response object that allows a JSON object to be extracted from the response</w:t>
+      </w:r>
+    </w:p>
+    <w:p>
+      <w:pPr>
+        <w:rPr>
+          <w:noProof/>
+          <w:sz w:val="44"/>
+          <w:szCs w:val="44"/>
+          <w:lang w:val="en-US"/>
+        </w:rPr>
+      </w:pPr>
+    </w:p>
+    <w:p>
+      <w:pPr>
+        <w:rPr>
+          <w:noProof/>
+          <w:sz w:val="44"/>
+          <w:szCs w:val="44"/>
+        </w:rPr>
+      </w:pPr>
+      <w:r>
+        <w:rPr>
+          <w:noProof/>
+          <w:sz w:val="44"/>
+          <w:szCs w:val="44"/>
+        </w:rPr>
+        <w:t>Pieces[0] correspont au premier élement de notre fichier json.</w:t>
+      </w:r>
+    </w:p>
+    <w:p>
+      <w:pPr>
+        <w:rPr>
+          <w:noProof/>
+          <w:sz w:val="44"/>
+          <w:szCs w:val="44"/>
+        </w:rPr>
+      </w:pPr>
+      <w:r>
+        <w:rPr>
+          <w:noProof/>
+          <w:sz w:val="44"/>
+          <w:szCs w:val="44"/>
+        </w:rPr>
+        <w:t>On créée des éléments et après on spécifie soit le text : innerText, ou la source :src,..</w:t>
+      </w:r>
+    </w:p>
+    <w:p>
+      <w:pPr>
+        <w:rPr>
+          <w:noProof/>
+          <w:sz w:val="44"/>
+          <w:szCs w:val="44"/>
+        </w:rPr>
+      </w:pPr>
+      <w:r>
+        <w:rPr>
+          <w:noProof/>
+          <w:sz w:val="44"/>
+          <w:szCs w:val="44"/>
+        </w:rPr>
+        <w:t xml:space="preserve"> La ligne 11 :</w:t>
+      </w:r>
+    </w:p>
+    <w:p>
+      <w:pPr>
+        <w:rPr>
+          <w:rFonts w:ascii="Arial" w:hAnsi="Arial" w:cs="Arial"/>
+          <w:color w:val="CECAC3"/>
+          <w:shd w:val="clear" w:color="auto" w:fill="181A1B"/>
+        </w:rPr>
+      </w:pPr>
+      <w:r>
+        <w:rPr>
+          <w:rFonts w:ascii="Arial" w:hAnsi="Arial" w:cs="Arial"/>
+          <w:color w:val="CECAC3"/>
+          <w:shd w:val="clear" w:color="auto" w:fill="181A1B"/>
+        </w:rPr>
+        <w:t>C’est ce qu’on appelle des </w:t>
+      </w:r>
+      <w:r>
+        <w:rPr>
+          <w:rStyle w:val="lev"/>
+          <w:rFonts w:ascii="Arial" w:hAnsi="Arial" w:cs="Arial"/>
+          <w:color w:val="CECAC3"/>
+          <w:shd w:val="clear" w:color="auto" w:fill="181A1B"/>
+        </w:rPr>
+        <w:t>littéraux de gabarit</w:t>
+      </w:r>
+      <w:r>
+        <w:rPr>
+          <w:rFonts w:ascii="Arial" w:hAnsi="Arial" w:cs="Arial"/>
+          <w:color w:val="CECAC3"/>
+          <w:shd w:val="clear" w:color="auto" w:fill="181A1B"/>
+        </w:rPr>
+        <w:t> (ou template strings, en anglais). Ces derniers permettent de concaténer plus facilement des chaînes de caractères et des variables. Ils commencent et se terminent toujours par des backticks ` et sont composés de variables ou expressions JavaScript sous la forme ${monExpressionJS}.</w:t>
+      </w:r>
+    </w:p>
+    <w:p>
+      <w:pPr>
+        <w:rPr>
+          <w:rFonts w:ascii="Arial" w:hAnsi="Arial" w:cs="Arial"/>
+          <w:color w:val="CECAC3"/>
+          <w:shd w:val="clear" w:color="auto" w:fill="181A1B"/>
+        </w:rPr>
+      </w:pPr>
+    </w:p>
+    <w:p>
+      <w:pPr>
+        <w:rPr>
+          <w:noProof/>
+          <w:sz w:val="44"/>
+          <w:szCs w:val="44"/>
+        </w:rPr>
+      </w:pPr>
+      <w:r>
+        <w:rPr>
+          <w:noProof/>
+          <w:sz w:val="44"/>
+          <w:szCs w:val="44"/>
+        </w:rPr>
+        <w:drawing>
+          <wp:inline distT="0" distB="0" distL="0" distR="0" wp14:anchorId="143BEDE9" wp14:editId="245CF7D1">
+            <wp:extent cx="5760720" cy="995045"/>
+            <wp:effectExtent l="0" t="0" r="0" b="0"/>
+            <wp:docPr id="54" name="Image 54" descr="Une image contenant texte&#10;&#10;Description générée automatiquement"/>
+            <wp:cNvGraphicFramePr>
+              <a:graphicFrameLocks xmlns:a="http://schemas.openxmlformats.org/drawingml/2006/main" noChangeAspect="1"/>
+            </wp:cNvGraphicFramePr>
+            <a:graphic xmlns:a="http://schemas.openxmlformats.org/drawingml/2006/main">
+              <a:graphicData uri="http://schemas.openxmlformats.org/drawingml/2006/picture">
+                <pic:pic xmlns:pic="http://schemas.openxmlformats.org/drawingml/2006/picture">
+                  <pic:nvPicPr>
+                    <pic:cNvPr id="54" name="Image 54" descr="Une image contenant texte&#10;&#10;Description générée automatiquement"/>
+                    <pic:cNvPicPr/>
+                  </pic:nvPicPr>
+                  <pic:blipFill>
+                    <a:blip r:embed="rId56"/>
+                    <a:stretch>
+                      <a:fillRect/>
+                    </a:stretch>
+                  </pic:blipFill>
+                  <pic:spPr>
+                    <a:xfrm>
+                      <a:off x="0" y="0"/>
+                      <a:ext cx="5760720" cy="995045"/>
+                    </a:xfrm>
+                    <a:prstGeom prst="rect">
+                      <a:avLst/>
+                    </a:prstGeom>
+                  </pic:spPr>
+                </pic:pic>
+              </a:graphicData>
+            </a:graphic>
+          </wp:inline>
+        </w:drawing>
+      </w:r>
+    </w:p>
+    <w:p>
+      <w:pPr>
+        <w:rPr>
+          <w:noProof/>
+          <w:sz w:val="44"/>
+          <w:szCs w:val="44"/>
+        </w:rPr>
+      </w:pPr>
+      <w:r>
+        <w:rPr>
+          <w:noProof/>
+          <w:sz w:val="44"/>
+          <w:szCs w:val="44"/>
+        </w:rPr>
+        <w:drawing>
+          <wp:inline distT="0" distB="0" distL="0" distR="0" wp14:anchorId="4AE288CC" wp14:editId="52E2B548">
+            <wp:extent cx="5760720" cy="838835"/>
+            <wp:effectExtent l="0" t="0" r="0" b="0"/>
+            <wp:docPr id="55" name="Image 55" descr="Une image contenant texte&#10;&#10;Description générée automatiquement"/>
+            <wp:cNvGraphicFramePr>
+              <a:graphicFrameLocks xmlns:a="http://schemas.openxmlformats.org/drawingml/2006/main" noChangeAspect="1"/>
+            </wp:cNvGraphicFramePr>
+            <a:graphic xmlns:a="http://schemas.openxmlformats.org/drawingml/2006/main">
+              <a:graphicData uri="http://schemas.openxmlformats.org/drawingml/2006/picture">
+                <pic:pic xmlns:pic="http://schemas.openxmlformats.org/drawingml/2006/picture">
+                  <pic:nvPicPr>
+                    <pic:cNvPr id="55" name="Image 55" descr="Une image contenant texte&#10;&#10;Description générée automatiquement"/>
+                    <pic:cNvPicPr/>
+                  </pic:nvPicPr>
+                  <pic:blipFill>
+                    <a:blip r:embed="rId57"/>
+                    <a:stretch>
+                      <a:fillRect/>
+                    </a:stretch>
+                  </pic:blipFill>
+                  <pic:spPr>
+                    <a:xfrm>
+                      <a:off x="0" y="0"/>
+                      <a:ext cx="5760720" cy="838835"/>
+                    </a:xfrm>
+                    <a:prstGeom prst="rect">
+                      <a:avLst/>
+                    </a:prstGeom>
+                  </pic:spPr>
+                </pic:pic>
+              </a:graphicData>
+            </a:graphic>
+          </wp:inline>
+        </w:drawing>
+      </w:r>
+    </w:p>
+    <w:p>
+      <w:pPr>
+        <w:rPr>
+          <w:noProof/>
+          <w:sz w:val="44"/>
+          <w:szCs w:val="44"/>
+        </w:rPr>
+      </w:pPr>
+      <w:r>
+        <w:rPr>
+          <w:noProof/>
+          <w:sz w:val="44"/>
+          <w:szCs w:val="44"/>
+        </w:rPr>
+        <w:drawing>
+          <wp:inline distT="0" distB="0" distL="0" distR="0" wp14:anchorId="5F67B269" wp14:editId="1FF3B4C8">
+            <wp:extent cx="5760720" cy="1494155"/>
+            <wp:effectExtent l="0" t="0" r="0" b="0"/>
+            <wp:docPr id="56" name="Image 56" descr="Une image contenant texte&#10;&#10;Description générée automatiquement"/>
+            <wp:cNvGraphicFramePr>
+              <a:graphicFrameLocks xmlns:a="http://schemas.openxmlformats.org/drawingml/2006/main" noChangeAspect="1"/>
+            </wp:cNvGraphicFramePr>
+            <a:graphic xmlns:a="http://schemas.openxmlformats.org/drawingml/2006/main">
+              <a:graphicData uri="http://schemas.openxmlformats.org/drawingml/2006/picture">
+                <pic:pic xmlns:pic="http://schemas.openxmlformats.org/drawingml/2006/picture">
+                  <pic:nvPicPr>
+                    <pic:cNvPr id="56" name="Image 56" descr="Une image contenant texte&#10;&#10;Description générée automatiquement"/>
+                    <pic:cNvPicPr/>
+                  </pic:nvPicPr>
+                  <pic:blipFill>
+                    <a:blip r:embed="rId58"/>
+                    <a:stretch>
+                      <a:fillRect/>
+                    </a:stretch>
+                  </pic:blipFill>
+                  <pic:spPr>
+                    <a:xfrm>
+                      <a:off x="0" y="0"/>
+                      <a:ext cx="5760720" cy="1494155"/>
+                    </a:xfrm>
+                    <a:prstGeom prst="rect">
+                      <a:avLst/>
+                    </a:prstGeom>
+                  </pic:spPr>
+                </pic:pic>
+              </a:graphicData>
+            </a:graphic>
+          </wp:inline>
+        </w:drawing>
+      </w:r>
+    </w:p>
+    <w:p>
+      <w:pPr>
+        <w:rPr>
+          <w:noProof/>
+          <w:sz w:val="44"/>
+          <w:szCs w:val="44"/>
+        </w:rPr>
+      </w:pPr>
+      <w:r>
+        <w:rPr>
+          <w:noProof/>
+          <w:sz w:val="44"/>
+          <w:szCs w:val="44"/>
+        </w:rPr>
+        <w:t>Opérteur ternaire :</w:t>
+      </w:r>
+      <w:r>
+        <w:rPr>
+          <w:noProof/>
+          <w:sz w:val="44"/>
+          <w:szCs w:val="44"/>
+        </w:rPr>
+        <w:drawing>
+          <wp:inline distT="0" distB="0" distL="0" distR="0" wp14:anchorId="6BEC91C3" wp14:editId="1E85A50C">
+            <wp:extent cx="5760720" cy="1262380"/>
+            <wp:effectExtent l="0" t="0" r="0" b="0"/>
+            <wp:docPr id="57" name="Image 57" descr="Une image contenant texte&#10;&#10;Description générée automatiquement"/>
+            <wp:cNvGraphicFramePr>
+              <a:graphicFrameLocks xmlns:a="http://schemas.openxmlformats.org/drawingml/2006/main" noChangeAspect="1"/>
+            </wp:cNvGraphicFramePr>
+            <a:graphic xmlns:a="http://schemas.openxmlformats.org/drawingml/2006/main">
+              <a:graphicData uri="http://schemas.openxmlformats.org/drawingml/2006/picture">
+                <pic:pic xmlns:pic="http://schemas.openxmlformats.org/drawingml/2006/picture">
+                  <pic:nvPicPr>
+                    <pic:cNvPr id="57" name="Image 57" descr="Une image contenant texte&#10;&#10;Description générée automatiquement"/>
+                    <pic:cNvPicPr/>
+                  </pic:nvPicPr>
+                  <pic:blipFill>
+                    <a:blip r:embed="rId59"/>
+                    <a:stretch>
+                      <a:fillRect/>
+                    </a:stretch>
+                  </pic:blipFill>
+                  <pic:spPr>
+                    <a:xfrm>
+                      <a:off x="0" y="0"/>
+                      <a:ext cx="5760720" cy="1262380"/>
+                    </a:xfrm>
+                    <a:prstGeom prst="rect">
+                      <a:avLst/>
+                    </a:prstGeom>
+                  </pic:spPr>
+                </pic:pic>
+              </a:graphicData>
+            </a:graphic>
+          </wp:inline>
+        </w:drawing>
+      </w:r>
+    </w:p>
+    <w:p>
+      <w:pPr>
+        <w:rPr>
+          <w:noProof/>
+          <w:sz w:val="44"/>
+          <w:szCs w:val="44"/>
+        </w:rPr>
+      </w:pPr>
+      <w:r>
+        <w:rPr>
+          <w:noProof/>
+          <w:sz w:val="44"/>
+          <w:szCs w:val="44"/>
+        </w:rPr>
+        <w:drawing>
+          <wp:inline distT="0" distB="0" distL="0" distR="0" wp14:anchorId="137AD910" wp14:editId="188A6CE4">
+            <wp:extent cx="5760720" cy="516255"/>
+            <wp:effectExtent l="0" t="0" r="0" b="0"/>
+            <wp:docPr id="58" name="Image 58"/>
+            <wp:cNvGraphicFramePr>
+              <a:graphicFrameLocks xmlns:a="http://schemas.openxmlformats.org/drawingml/2006/main" noChangeAspect="1"/>
+            </wp:cNvGraphicFramePr>
+            <a:graphic xmlns:a="http://schemas.openxmlformats.org/drawingml/2006/main">
+              <a:graphicData uri="http://schemas.openxmlformats.org/drawingml/2006/picture">
+                <pic:pic xmlns:pic="http://schemas.openxmlformats.org/drawingml/2006/picture">
+                  <pic:nvPicPr>
+                    <pic:cNvPr id="1" name=""/>
+                    <pic:cNvPicPr/>
+                  </pic:nvPicPr>
+                  <pic:blipFill>
+                    <a:blip r:embed="rId60"/>
+                    <a:stretch>
+                      <a:fillRect/>
+                    </a:stretch>
+                  </pic:blipFill>
+                  <pic:spPr>
+                    <a:xfrm>
+                      <a:off x="0" y="0"/>
+                      <a:ext cx="5760720" cy="516255"/>
+                    </a:xfrm>
+                    <a:prstGeom prst="rect">
+                      <a:avLst/>
+                    </a:prstGeom>
+                  </pic:spPr>
+                </pic:pic>
+              </a:graphicData>
+            </a:graphic>
+          </wp:inline>
+        </w:drawing>
+      </w:r>
+    </w:p>
+    <w:p>
+      <w:pPr>
+        <w:rPr>
+          <w:noProof/>
+          <w:sz w:val="44"/>
+          <w:szCs w:val="44"/>
+        </w:rPr>
+      </w:pPr>
+      <w:r>
+        <w:rPr>
+          <w:noProof/>
+          <w:sz w:val="44"/>
+          <w:szCs w:val="44"/>
+        </w:rPr>
+        <w:t>On teste si le prix &lt; 35 est vraie, si vraie on affiche £ sinon on affiche £££.</w:t>
+      </w:r>
+    </w:p>
+    <w:p>
+      <w:pPr>
+        <w:rPr>
+          <w:b/>
+          <w:bCs/>
+          <w:noProof/>
+          <w:sz w:val="44"/>
+          <w:szCs w:val="44"/>
+        </w:rPr>
+      </w:pPr>
+      <w:r>
+        <w:rPr>
+          <w:b/>
+          <w:bCs/>
+          <w:noProof/>
+          <w:sz w:val="44"/>
+          <w:szCs w:val="44"/>
+        </w:rPr>
+        <w:t>Fournir un valeur par défaut grâce à l’opérateur nullish.</w:t>
+      </w:r>
+    </w:p>
+    <w:p>
+      <w:pPr>
+        <w:rPr>
+          <w:noProof/>
+          <w:sz w:val="44"/>
+          <w:szCs w:val="44"/>
+        </w:rPr>
+      </w:pPr>
+      <w:r>
+        <w:rPr>
+          <w:noProof/>
+          <w:sz w:val="44"/>
+          <w:szCs w:val="44"/>
+        </w:rPr>
+        <w:drawing>
+          <wp:inline distT="0" distB="0" distL="0" distR="0" wp14:anchorId="5CFF2537" wp14:editId="4D9C33AF">
+            <wp:extent cx="5760720" cy="2033905"/>
+            <wp:effectExtent l="0" t="0" r="0" b="4445"/>
+            <wp:docPr id="59" name="Image 59" descr="Une image contenant texte&#10;&#10;Description générée automatiquement"/>
+            <wp:cNvGraphicFramePr>
+              <a:graphicFrameLocks xmlns:a="http://schemas.openxmlformats.org/drawingml/2006/main" noChangeAspect="1"/>
+            </wp:cNvGraphicFramePr>
+            <a:graphic xmlns:a="http://schemas.openxmlformats.org/drawingml/2006/main">
+              <a:graphicData uri="http://schemas.openxmlformats.org/drawingml/2006/picture">
+                <pic:pic xmlns:pic="http://schemas.openxmlformats.org/drawingml/2006/picture">
+                  <pic:nvPicPr>
+                    <pic:cNvPr id="59" name="Image 59" descr="Une image contenant texte&#10;&#10;Description générée automatiquement"/>
+                    <pic:cNvPicPr/>
+                  </pic:nvPicPr>
+                  <pic:blipFill>
+                    <a:blip r:embed="rId61"/>
+                    <a:stretch>
+                      <a:fillRect/>
+                    </a:stretch>
+                  </pic:blipFill>
+                  <pic:spPr>
+                    <a:xfrm>
+                      <a:off x="0" y="0"/>
+                      <a:ext cx="5760720" cy="2033905"/>
+                    </a:xfrm>
+                    <a:prstGeom prst="rect">
+                      <a:avLst/>
+                    </a:prstGeom>
+                  </pic:spPr>
+                </pic:pic>
+              </a:graphicData>
+            </a:graphic>
+          </wp:inline>
+        </w:drawing>
+      </w:r>
+    </w:p>
+    <w:p>
+      <w:pPr>
+        <w:rPr>
+          <w:noProof/>
+          <w:sz w:val="44"/>
+          <w:szCs w:val="44"/>
+        </w:rPr>
+      </w:pPr>
+      <w:r>
+        <w:rPr>
+          <w:noProof/>
+          <w:sz w:val="44"/>
+          <w:szCs w:val="44"/>
+        </w:rPr>
+        <w:drawing>
+          <wp:inline distT="0" distB="0" distL="0" distR="0" wp14:anchorId="75B32B08" wp14:editId="31EA17FA">
+            <wp:extent cx="5760720" cy="1369695"/>
+            <wp:effectExtent l="0" t="0" r="0" b="1905"/>
+            <wp:docPr id="60" name="Image 60" descr="Une image contenant texte&#10;&#10;Description générée automatiquement"/>
+            <wp:cNvGraphicFramePr>
+              <a:graphicFrameLocks xmlns:a="http://schemas.openxmlformats.org/drawingml/2006/main" noChangeAspect="1"/>
+            </wp:cNvGraphicFramePr>
+            <a:graphic xmlns:a="http://schemas.openxmlformats.org/drawingml/2006/main">
+              <a:graphicData uri="http://schemas.openxmlformats.org/drawingml/2006/picture">
+                <pic:pic xmlns:pic="http://schemas.openxmlformats.org/drawingml/2006/picture">
+                  <pic:nvPicPr>
+                    <pic:cNvPr id="60" name="Image 60" descr="Une image contenant texte&#10;&#10;Description générée automatiquement"/>
+                    <pic:cNvPicPr/>
+                  </pic:nvPicPr>
+                  <pic:blipFill>
+                    <a:blip r:embed="rId62"/>
+                    <a:stretch>
+                      <a:fillRect/>
+                    </a:stretch>
+                  </pic:blipFill>
+                  <pic:spPr>
+                    <a:xfrm>
+                      <a:off x="0" y="0"/>
+                      <a:ext cx="5760720" cy="1369695"/>
+                    </a:xfrm>
+                    <a:prstGeom prst="rect">
+                      <a:avLst/>
+                    </a:prstGeom>
+                  </pic:spPr>
+                </pic:pic>
+              </a:graphicData>
+            </a:graphic>
+          </wp:inline>
+        </w:drawing>
+      </w:r>
+    </w:p>
+    <w:p>
+      <w:pPr>
+        <w:rPr>
+          <w:noProof/>
+          <w:sz w:val="44"/>
+          <w:szCs w:val="44"/>
+        </w:rPr>
+      </w:pPr>
+      <w:r>
+        <w:rPr>
+          <w:noProof/>
+          <w:sz w:val="44"/>
+          <w:szCs w:val="44"/>
+        </w:rPr>
+        <w:tab/>
+      </w:r>
+      <w:r>
+        <w:rPr>
+          <w:noProof/>
+          <w:sz w:val="44"/>
+          <w:szCs w:val="44"/>
+        </w:rPr>
+        <w:tab/>
+      </w:r>
+    </w:p>
+    <w:p>
+      <w:pPr>
+        <w:rPr>
+          <w:noProof/>
+          <w:sz w:val="44"/>
+          <w:szCs w:val="44"/>
+        </w:rPr>
+      </w:pPr>
+      <w:r>
+        <w:rPr>
+          <w:noProof/>
+          <w:sz w:val="44"/>
+          <w:szCs w:val="44"/>
+        </w:rPr>
+        <w:drawing>
+          <wp:inline distT="0" distB="0" distL="0" distR="0" wp14:anchorId="14DCAA7D" wp14:editId="40038334">
+            <wp:extent cx="5760720" cy="523240"/>
+            <wp:effectExtent l="0" t="0" r="0" b="0"/>
+            <wp:docPr id="61" name="Image 61"/>
+            <wp:cNvGraphicFramePr>
+              <a:graphicFrameLocks xmlns:a="http://schemas.openxmlformats.org/drawingml/2006/main" noChangeAspect="1"/>
+            </wp:cNvGraphicFramePr>
+            <a:graphic xmlns:a="http://schemas.openxmlformats.org/drawingml/2006/main">
+              <a:graphicData uri="http://schemas.openxmlformats.org/drawingml/2006/picture">
+                <pic:pic xmlns:pic="http://schemas.openxmlformats.org/drawingml/2006/picture">
+                  <pic:nvPicPr>
+                    <pic:cNvPr id="1" name=""/>
+                    <pic:cNvPicPr/>
+                  </pic:nvPicPr>
+                  <pic:blipFill>
+                    <a:blip r:embed="rId63"/>
+                    <a:stretch>
+                      <a:fillRect/>
+                    </a:stretch>
+                  </pic:blipFill>
+                  <pic:spPr>
+                    <a:xfrm>
+                      <a:off x="0" y="0"/>
+                      <a:ext cx="5760720" cy="523240"/>
+                    </a:xfrm>
+                    <a:prstGeom prst="rect">
+                      <a:avLst/>
+                    </a:prstGeom>
+                  </pic:spPr>
+                </pic:pic>
+              </a:graphicData>
+            </a:graphic>
+          </wp:inline>
+        </w:drawing>
+      </w:r>
+    </w:p>
+    <w:p>
+      <w:pPr>
+        <w:rPr>
+          <w:noProof/>
+          <w:sz w:val="44"/>
+          <w:szCs w:val="44"/>
+        </w:rPr>
+      </w:pPr>
+      <w:r>
+        <w:rPr>
+          <w:noProof/>
+          <w:sz w:val="44"/>
+          <w:szCs w:val="44"/>
+        </w:rPr>
+        <w:t>On teste si la categorie existe, c’est le cas on l’infecte à categorieElement, sinon on y met Aucune catégorie.</w:t>
+      </w:r>
+    </w:p>
+    <w:p>
+      <w:pPr>
+        <w:rPr>
+          <w:noProof/>
+          <w:sz w:val="44"/>
+          <w:szCs w:val="44"/>
+        </w:rPr>
+      </w:pPr>
+      <w:r>
+        <w:rPr>
+          <w:noProof/>
+          <w:sz w:val="44"/>
+          <w:szCs w:val="44"/>
+        </w:rPr>
+        <w:drawing>
+          <wp:inline distT="0" distB="0" distL="0" distR="0" wp14:anchorId="3A362D95" wp14:editId="32A13D44">
+            <wp:extent cx="5760720" cy="1461770"/>
+            <wp:effectExtent l="0" t="0" r="0" b="5080"/>
+            <wp:docPr id="62" name="Image 62" descr="Une image contenant texte&#10;&#10;Description générée automatiquement"/>
+            <wp:cNvGraphicFramePr>
+              <a:graphicFrameLocks xmlns:a="http://schemas.openxmlformats.org/drawingml/2006/main" noChangeAspect="1"/>
+            </wp:cNvGraphicFramePr>
+            <a:graphic xmlns:a="http://schemas.openxmlformats.org/drawingml/2006/main">
+              <a:graphicData uri="http://schemas.openxmlformats.org/drawingml/2006/picture">
+                <pic:pic xmlns:pic="http://schemas.openxmlformats.org/drawingml/2006/picture">
+                  <pic:nvPicPr>
+                    <pic:cNvPr id="62" name="Image 62" descr="Une image contenant texte&#10;&#10;Description générée automatiquement"/>
+                    <pic:cNvPicPr/>
+                  </pic:nvPicPr>
+                  <pic:blipFill>
+                    <a:blip r:embed="rId64"/>
+                    <a:stretch>
+                      <a:fillRect/>
+                    </a:stretch>
+                  </pic:blipFill>
+                  <pic:spPr>
+                    <a:xfrm>
+                      <a:off x="0" y="0"/>
+                      <a:ext cx="5760720" cy="1461770"/>
+                    </a:xfrm>
+                    <a:prstGeom prst="rect">
+                      <a:avLst/>
+                    </a:prstGeom>
+                  </pic:spPr>
+                </pic:pic>
+              </a:graphicData>
+            </a:graphic>
+          </wp:inline>
+        </w:drawing>
+      </w:r>
+      <w:r>
+        <w:rPr>
+          <w:noProof/>
+          <w:sz w:val="44"/>
+          <w:szCs w:val="44"/>
+        </w:rPr>
+        <w:drawing>
+          <wp:inline distT="0" distB="0" distL="0" distR="0" wp14:anchorId="1E49ECD0" wp14:editId="03E0232B">
+            <wp:extent cx="5760720" cy="828675"/>
+            <wp:effectExtent l="0" t="0" r="0" b="9525"/>
+            <wp:docPr id="63" name="Image 63" descr="Une image contenant texte, écran, noir, capture d’écran&#10;&#10;Description générée automatiquement"/>
+            <wp:cNvGraphicFramePr>
+              <a:graphicFrameLocks xmlns:a="http://schemas.openxmlformats.org/drawingml/2006/main" noChangeAspect="1"/>
+            </wp:cNvGraphicFramePr>
+            <a:graphic xmlns:a="http://schemas.openxmlformats.org/drawingml/2006/main">
+              <a:graphicData uri="http://schemas.openxmlformats.org/drawingml/2006/picture">
+                <pic:pic xmlns:pic="http://schemas.openxmlformats.org/drawingml/2006/picture">
+                  <pic:nvPicPr>
+                    <pic:cNvPr id="63" name="Image 63" descr="Une image contenant texte, écran, noir, capture d’écran&#10;&#10;Description générée automatiquement"/>
+                    <pic:cNvPicPr/>
+                  </pic:nvPicPr>
+                  <pic:blipFill>
+                    <a:blip r:embed="rId65"/>
+                    <a:stretch>
+                      <a:fillRect/>
+                    </a:stretch>
+                  </pic:blipFill>
+                  <pic:spPr>
+                    <a:xfrm>
+                      <a:off x="0" y="0"/>
+                      <a:ext cx="5760720" cy="828675"/>
+                    </a:xfrm>
+                    <a:prstGeom prst="rect">
+                      <a:avLst/>
+                    </a:prstGeom>
+                  </pic:spPr>
+                </pic:pic>
+              </a:graphicData>
+            </a:graphic>
+          </wp:inline>
+        </w:drawing>
+      </w:r>
+    </w:p>
+    <w:p>
+      <w:pPr>
+        <w:rPr>
+          <w:noProof/>
+          <w:sz w:val="44"/>
+          <w:szCs w:val="44"/>
+        </w:rPr>
+      </w:pPr>
+      <w:r>
+        <w:rPr>
+          <w:noProof/>
+          <w:sz w:val="44"/>
+          <w:szCs w:val="44"/>
+        </w:rPr>
+        <w:t>N’oubliez pas d’ajouter les enfants au DOM avec appendchild().</w:t>
+      </w:r>
+      <w:r>
+        <w:rPr>
+          <w:noProof/>
+          <w:sz w:val="44"/>
+          <w:szCs w:val="44"/>
+        </w:rPr>
+        <w:drawing>
+          <wp:inline distT="0" distB="0" distL="0" distR="0" wp14:anchorId="3C083FB5" wp14:editId="24DB4B54">
+            <wp:extent cx="5760720" cy="1924050"/>
+            <wp:effectExtent l="0" t="0" r="0" b="0"/>
+            <wp:docPr id="64" name="Image 64" descr="Une image contenant texte&#10;&#10;Description générée automatiquement"/>
+            <wp:cNvGraphicFramePr>
+              <a:graphicFrameLocks xmlns:a="http://schemas.openxmlformats.org/drawingml/2006/main" noChangeAspect="1"/>
+            </wp:cNvGraphicFramePr>
+            <a:graphic xmlns:a="http://schemas.openxmlformats.org/drawingml/2006/main">
+              <a:graphicData uri="http://schemas.openxmlformats.org/drawingml/2006/picture">
+                <pic:pic xmlns:pic="http://schemas.openxmlformats.org/drawingml/2006/picture">
+                  <pic:nvPicPr>
+                    <pic:cNvPr id="64" name="Image 64" descr="Une image contenant texte&#10;&#10;Description générée automatiquement"/>
+                    <pic:cNvPicPr/>
+                  </pic:nvPicPr>
+                  <pic:blipFill>
+                    <a:blip r:embed="rId66"/>
+                    <a:stretch>
+                      <a:fillRect/>
+                    </a:stretch>
+                  </pic:blipFill>
+                  <pic:spPr>
+                    <a:xfrm>
+                      <a:off x="0" y="0"/>
+                      <a:ext cx="5760720" cy="1924050"/>
+                    </a:xfrm>
+                    <a:prstGeom prst="rect">
+                      <a:avLst/>
+                    </a:prstGeom>
+                  </pic:spPr>
+                </pic:pic>
+              </a:graphicData>
+            </a:graphic>
+          </wp:inline>
+        </w:drawing>
       </w:r>
     </w:p>
     <w:sectPr>
@@ -4385,6 +5780,547 @@
     </w:sectPr>
   </w:body>
 </w:document>
+</file>
+
+<file path=word/numbering.xml><?xml version="1.0" encoding="utf-8"?>
+<w:numbering xmlns:wpc="http://schemas.microsoft.com/office/word/2010/wordprocessingCanvas" xmlns:cx="http://schemas.microsoft.com/office/drawing/2014/chartex" xmlns:cx1="http://schemas.microsoft.com/office/drawing/2015/9/8/chartex" xmlns:cx2="http://schemas.microsoft.com/office/drawing/2015/10/21/chartex" xmlns:cx3="http://schemas.microsoft.com/office/drawing/2016/5/9/chartex" xmlns:cx4="http://schemas.microsoft.com/office/drawing/2016/5/10/chartex" xmlns:cx5="http://schemas.microsoft.com/office/drawing/2016/5/11/chartex" xmlns:cx6="http://schemas.microsoft.com/office/drawing/2016/5/12/chartex" xmlns:cx7="http://schemas.microsoft.com/office/drawing/2016/5/13/chartex" xmlns:cx8="http://schemas.microsoft.com/office/drawing/2016/5/14/chartex" xmlns:mc="http://schemas.openxmlformats.org/markup-compatibility/2006" xmlns:aink="http://schemas.microsoft.com/office/drawing/2016/ink" xmlns:am3d="http://schemas.microsoft.com/office/drawing/2017/model3d" xmlns:o="urn:schemas-microsoft-com:office:office" xmlns:oel="http://schemas.microsoft.com/office/2019/extlst" xmlns:r="http://schemas.openxmlformats.org/officeDocument/2006/relationships" xmlns:m="http://schemas.openxmlformats.org/officeDocument/2006/math" xmlns:v="urn:schemas-microsoft-com:vml" xmlns:wp14="http://schemas.microsoft.com/office/word/2010/wordprocessingDrawing" xmlns:wp="http://schemas.openxmlformats.org/drawingml/2006/wordprocessingDrawing" xmlns:w10="urn:schemas-microsoft-com:office:word" xmlns:w="http://schemas.openxmlformats.org/wordprocessingml/2006/main" xmlns:w14="http://schemas.microsoft.com/office/word/2010/wordml" xmlns:w15="http://schemas.microsoft.com/office/word/2012/wordml" xmlns:w16cex="http://schemas.microsoft.com/office/word/2018/wordml/cex" xmlns:w16cid="http://schemas.microsoft.com/office/word/2016/wordml/cid" xmlns:w16="http://schemas.microsoft.com/office/word/2018/wordml" xmlns:w16sdtdh="http://schemas.microsoft.com/office/word/2020/wordml/sdtdatahash" xmlns:w16se="http://schemas.microsoft.com/office/word/2015/wordml/symex" xmlns:wpg="http://schemas.microsoft.com/office/word/2010/wordprocessingGroup" xmlns:wpi="http://schemas.microsoft.com/office/word/2010/wordprocessingInk" xmlns:wne="http://schemas.microsoft.com/office/word/2006/wordml" xmlns:wps="http://schemas.microsoft.com/office/word/2010/wordprocessingShape" mc:Ignorable="w14 w15 w16se w16cid w16 w16cex w16sdtdh wp14">
+  <w:abstractNum w:abstractNumId="0" w15:restartNumberingAfterBreak="0">
+    <w:nsid w:val="331D0DA4"/>
+    <w:multiLevelType w:val="hybridMultilevel"/>
+    <w:tmpl w:val="14066C9C"/>
+    <w:lvl w:ilvl="0" w:tplc="040C0001">
+      <w:start w:val="1"/>
+      <w:numFmt w:val="bullet"/>
+      <w:lvlText w:val=""/>
+      <w:lvlJc w:val="left"/>
+      <w:pPr>
+        <w:ind w:left="720" w:hanging="360"/>
+      </w:pPr>
+      <w:rPr>
+        <w:rFonts w:ascii="Symbol" w:hAnsi="Symbol" w:hint="default"/>
+      </w:rPr>
+    </w:lvl>
+    <w:lvl w:ilvl="1" w:tplc="040C0003" w:tentative="1">
+      <w:start w:val="1"/>
+      <w:numFmt w:val="bullet"/>
+      <w:lvlText w:val="o"/>
+      <w:lvlJc w:val="left"/>
+      <w:pPr>
+        <w:ind w:left="1440" w:hanging="360"/>
+      </w:pPr>
+      <w:rPr>
+        <w:rFonts w:ascii="Courier New" w:hAnsi="Courier New" w:cs="Courier New" w:hint="default"/>
+      </w:rPr>
+    </w:lvl>
+    <w:lvl w:ilvl="2" w:tplc="040C0005" w:tentative="1">
+      <w:start w:val="1"/>
+      <w:numFmt w:val="bullet"/>
+      <w:lvlText w:val=""/>
+      <w:lvlJc w:val="left"/>
+      <w:pPr>
+        <w:ind w:left="2160" w:hanging="360"/>
+      </w:pPr>
+      <w:rPr>
+        <w:rFonts w:ascii="Wingdings" w:hAnsi="Wingdings" w:hint="default"/>
+      </w:rPr>
+    </w:lvl>
+    <w:lvl w:ilvl="3" w:tplc="040C0001" w:tentative="1">
+      <w:start w:val="1"/>
+      <w:numFmt w:val="bullet"/>
+      <w:lvlText w:val=""/>
+      <w:lvlJc w:val="left"/>
+      <w:pPr>
+        <w:ind w:left="2880" w:hanging="360"/>
+      </w:pPr>
+      <w:rPr>
+        <w:rFonts w:ascii="Symbol" w:hAnsi="Symbol" w:hint="default"/>
+      </w:rPr>
+    </w:lvl>
+    <w:lvl w:ilvl="4" w:tplc="040C0003" w:tentative="1">
+      <w:start w:val="1"/>
+      <w:numFmt w:val="bullet"/>
+      <w:lvlText w:val="o"/>
+      <w:lvlJc w:val="left"/>
+      <w:pPr>
+        <w:ind w:left="3600" w:hanging="360"/>
+      </w:pPr>
+      <w:rPr>
+        <w:rFonts w:ascii="Courier New" w:hAnsi="Courier New" w:cs="Courier New" w:hint="default"/>
+      </w:rPr>
+    </w:lvl>
+    <w:lvl w:ilvl="5" w:tplc="040C0005" w:tentative="1">
+      <w:start w:val="1"/>
+      <w:numFmt w:val="bullet"/>
+      <w:lvlText w:val=""/>
+      <w:lvlJc w:val="left"/>
+      <w:pPr>
+        <w:ind w:left="4320" w:hanging="360"/>
+      </w:pPr>
+      <w:rPr>
+        <w:rFonts w:ascii="Wingdings" w:hAnsi="Wingdings" w:hint="default"/>
+      </w:rPr>
+    </w:lvl>
+    <w:lvl w:ilvl="6" w:tplc="040C0001" w:tentative="1">
+      <w:start w:val="1"/>
+      <w:numFmt w:val="bullet"/>
+      <w:lvlText w:val=""/>
+      <w:lvlJc w:val="left"/>
+      <w:pPr>
+        <w:ind w:left="5040" w:hanging="360"/>
+      </w:pPr>
+      <w:rPr>
+        <w:rFonts w:ascii="Symbol" w:hAnsi="Symbol" w:hint="default"/>
+      </w:rPr>
+    </w:lvl>
+    <w:lvl w:ilvl="7" w:tplc="040C0003" w:tentative="1">
+      <w:start w:val="1"/>
+      <w:numFmt w:val="bullet"/>
+      <w:lvlText w:val="o"/>
+      <w:lvlJc w:val="left"/>
+      <w:pPr>
+        <w:ind w:left="5760" w:hanging="360"/>
+      </w:pPr>
+      <w:rPr>
+        <w:rFonts w:ascii="Courier New" w:hAnsi="Courier New" w:cs="Courier New" w:hint="default"/>
+      </w:rPr>
+    </w:lvl>
+    <w:lvl w:ilvl="8" w:tplc="040C0005" w:tentative="1">
+      <w:start w:val="1"/>
+      <w:numFmt w:val="bullet"/>
+      <w:lvlText w:val=""/>
+      <w:lvlJc w:val="left"/>
+      <w:pPr>
+        <w:ind w:left="6480" w:hanging="360"/>
+      </w:pPr>
+      <w:rPr>
+        <w:rFonts w:ascii="Wingdings" w:hAnsi="Wingdings" w:hint="default"/>
+      </w:rPr>
+    </w:lvl>
+  </w:abstractNum>
+  <w:abstractNum w:abstractNumId="1" w15:restartNumberingAfterBreak="0">
+    <w:nsid w:val="378E12B2"/>
+    <w:multiLevelType w:val="multilevel"/>
+    <w:tmpl w:val="C65E9120"/>
+    <w:lvl w:ilvl="0">
+      <w:start w:val="1"/>
+      <w:numFmt w:val="bullet"/>
+      <w:lvlText w:val=""/>
+      <w:lvlJc w:val="left"/>
+      <w:pPr>
+        <w:tabs>
+          <w:tab w:val="num" w:pos="720"/>
+        </w:tabs>
+        <w:ind w:left="720" w:hanging="360"/>
+      </w:pPr>
+      <w:rPr>
+        <w:rFonts w:ascii="Symbol" w:hAnsi="Symbol" w:hint="default"/>
+        <w:sz w:val="20"/>
+      </w:rPr>
+    </w:lvl>
+    <w:lvl w:ilvl="1" w:tentative="1">
+      <w:start w:val="1"/>
+      <w:numFmt w:val="bullet"/>
+      <w:lvlText w:val="o"/>
+      <w:lvlJc w:val="left"/>
+      <w:pPr>
+        <w:tabs>
+          <w:tab w:val="num" w:pos="1440"/>
+        </w:tabs>
+        <w:ind w:left="1440" w:hanging="360"/>
+      </w:pPr>
+      <w:rPr>
+        <w:rFonts w:ascii="Courier New" w:hAnsi="Courier New" w:hint="default"/>
+        <w:sz w:val="20"/>
+      </w:rPr>
+    </w:lvl>
+    <w:lvl w:ilvl="2" w:tentative="1">
+      <w:start w:val="1"/>
+      <w:numFmt w:val="bullet"/>
+      <w:lvlText w:val=""/>
+      <w:lvlJc w:val="left"/>
+      <w:pPr>
+        <w:tabs>
+          <w:tab w:val="num" w:pos="2160"/>
+        </w:tabs>
+        <w:ind w:left="2160" w:hanging="360"/>
+      </w:pPr>
+      <w:rPr>
+        <w:rFonts w:ascii="Wingdings" w:hAnsi="Wingdings" w:hint="default"/>
+        <w:sz w:val="20"/>
+      </w:rPr>
+    </w:lvl>
+    <w:lvl w:ilvl="3" w:tentative="1">
+      <w:start w:val="1"/>
+      <w:numFmt w:val="bullet"/>
+      <w:lvlText w:val=""/>
+      <w:lvlJc w:val="left"/>
+      <w:pPr>
+        <w:tabs>
+          <w:tab w:val="num" w:pos="2880"/>
+        </w:tabs>
+        <w:ind w:left="2880" w:hanging="360"/>
+      </w:pPr>
+      <w:rPr>
+        <w:rFonts w:ascii="Wingdings" w:hAnsi="Wingdings" w:hint="default"/>
+        <w:sz w:val="20"/>
+      </w:rPr>
+    </w:lvl>
+    <w:lvl w:ilvl="4" w:tentative="1">
+      <w:start w:val="1"/>
+      <w:numFmt w:val="bullet"/>
+      <w:lvlText w:val=""/>
+      <w:lvlJc w:val="left"/>
+      <w:pPr>
+        <w:tabs>
+          <w:tab w:val="num" w:pos="3600"/>
+        </w:tabs>
+        <w:ind w:left="3600" w:hanging="360"/>
+      </w:pPr>
+      <w:rPr>
+        <w:rFonts w:ascii="Wingdings" w:hAnsi="Wingdings" w:hint="default"/>
+        <w:sz w:val="20"/>
+      </w:rPr>
+    </w:lvl>
+    <w:lvl w:ilvl="5" w:tentative="1">
+      <w:start w:val="1"/>
+      <w:numFmt w:val="bullet"/>
+      <w:lvlText w:val=""/>
+      <w:lvlJc w:val="left"/>
+      <w:pPr>
+        <w:tabs>
+          <w:tab w:val="num" w:pos="4320"/>
+        </w:tabs>
+        <w:ind w:left="4320" w:hanging="360"/>
+      </w:pPr>
+      <w:rPr>
+        <w:rFonts w:ascii="Wingdings" w:hAnsi="Wingdings" w:hint="default"/>
+        <w:sz w:val="20"/>
+      </w:rPr>
+    </w:lvl>
+    <w:lvl w:ilvl="6" w:tentative="1">
+      <w:start w:val="1"/>
+      <w:numFmt w:val="bullet"/>
+      <w:lvlText w:val=""/>
+      <w:lvlJc w:val="left"/>
+      <w:pPr>
+        <w:tabs>
+          <w:tab w:val="num" w:pos="5040"/>
+        </w:tabs>
+        <w:ind w:left="5040" w:hanging="360"/>
+      </w:pPr>
+      <w:rPr>
+        <w:rFonts w:ascii="Wingdings" w:hAnsi="Wingdings" w:hint="default"/>
+        <w:sz w:val="20"/>
+      </w:rPr>
+    </w:lvl>
+    <w:lvl w:ilvl="7" w:tentative="1">
+      <w:start w:val="1"/>
+      <w:numFmt w:val="bullet"/>
+      <w:lvlText w:val=""/>
+      <w:lvlJc w:val="left"/>
+      <w:pPr>
+        <w:tabs>
+          <w:tab w:val="num" w:pos="5760"/>
+        </w:tabs>
+        <w:ind w:left="5760" w:hanging="360"/>
+      </w:pPr>
+      <w:rPr>
+        <w:rFonts w:ascii="Wingdings" w:hAnsi="Wingdings" w:hint="default"/>
+        <w:sz w:val="20"/>
+      </w:rPr>
+    </w:lvl>
+    <w:lvl w:ilvl="8" w:tentative="1">
+      <w:start w:val="1"/>
+      <w:numFmt w:val="bullet"/>
+      <w:lvlText w:val=""/>
+      <w:lvlJc w:val="left"/>
+      <w:pPr>
+        <w:tabs>
+          <w:tab w:val="num" w:pos="6480"/>
+        </w:tabs>
+        <w:ind w:left="6480" w:hanging="360"/>
+      </w:pPr>
+      <w:rPr>
+        <w:rFonts w:ascii="Wingdings" w:hAnsi="Wingdings" w:hint="default"/>
+        <w:sz w:val="20"/>
+      </w:rPr>
+    </w:lvl>
+  </w:abstractNum>
+  <w:abstractNum w:abstractNumId="2" w15:restartNumberingAfterBreak="0">
+    <w:nsid w:val="3F7C28E6"/>
+    <w:multiLevelType w:val="multilevel"/>
+    <w:tmpl w:val="792AA0E2"/>
+    <w:lvl w:ilvl="0">
+      <w:start w:val="1"/>
+      <w:numFmt w:val="bullet"/>
+      <w:lvlText w:val=""/>
+      <w:lvlJc w:val="left"/>
+      <w:pPr>
+        <w:tabs>
+          <w:tab w:val="num" w:pos="720"/>
+        </w:tabs>
+        <w:ind w:left="720" w:hanging="360"/>
+      </w:pPr>
+      <w:rPr>
+        <w:rFonts w:ascii="Symbol" w:hAnsi="Symbol" w:hint="default"/>
+        <w:sz w:val="20"/>
+      </w:rPr>
+    </w:lvl>
+    <w:lvl w:ilvl="1" w:tentative="1">
+      <w:start w:val="1"/>
+      <w:numFmt w:val="bullet"/>
+      <w:lvlText w:val="o"/>
+      <w:lvlJc w:val="left"/>
+      <w:pPr>
+        <w:tabs>
+          <w:tab w:val="num" w:pos="1440"/>
+        </w:tabs>
+        <w:ind w:left="1440" w:hanging="360"/>
+      </w:pPr>
+      <w:rPr>
+        <w:rFonts w:ascii="Courier New" w:hAnsi="Courier New" w:hint="default"/>
+        <w:sz w:val="20"/>
+      </w:rPr>
+    </w:lvl>
+    <w:lvl w:ilvl="2" w:tentative="1">
+      <w:start w:val="1"/>
+      <w:numFmt w:val="bullet"/>
+      <w:lvlText w:val=""/>
+      <w:lvlJc w:val="left"/>
+      <w:pPr>
+        <w:tabs>
+          <w:tab w:val="num" w:pos="2160"/>
+        </w:tabs>
+        <w:ind w:left="2160" w:hanging="360"/>
+      </w:pPr>
+      <w:rPr>
+        <w:rFonts w:ascii="Wingdings" w:hAnsi="Wingdings" w:hint="default"/>
+        <w:sz w:val="20"/>
+      </w:rPr>
+    </w:lvl>
+    <w:lvl w:ilvl="3" w:tentative="1">
+      <w:start w:val="1"/>
+      <w:numFmt w:val="bullet"/>
+      <w:lvlText w:val=""/>
+      <w:lvlJc w:val="left"/>
+      <w:pPr>
+        <w:tabs>
+          <w:tab w:val="num" w:pos="2880"/>
+        </w:tabs>
+        <w:ind w:left="2880" w:hanging="360"/>
+      </w:pPr>
+      <w:rPr>
+        <w:rFonts w:ascii="Wingdings" w:hAnsi="Wingdings" w:hint="default"/>
+        <w:sz w:val="20"/>
+      </w:rPr>
+    </w:lvl>
+    <w:lvl w:ilvl="4" w:tentative="1">
+      <w:start w:val="1"/>
+      <w:numFmt w:val="bullet"/>
+      <w:lvlText w:val=""/>
+      <w:lvlJc w:val="left"/>
+      <w:pPr>
+        <w:tabs>
+          <w:tab w:val="num" w:pos="3600"/>
+        </w:tabs>
+        <w:ind w:left="3600" w:hanging="360"/>
+      </w:pPr>
+      <w:rPr>
+        <w:rFonts w:ascii="Wingdings" w:hAnsi="Wingdings" w:hint="default"/>
+        <w:sz w:val="20"/>
+      </w:rPr>
+    </w:lvl>
+    <w:lvl w:ilvl="5" w:tentative="1">
+      <w:start w:val="1"/>
+      <w:numFmt w:val="bullet"/>
+      <w:lvlText w:val=""/>
+      <w:lvlJc w:val="left"/>
+      <w:pPr>
+        <w:tabs>
+          <w:tab w:val="num" w:pos="4320"/>
+        </w:tabs>
+        <w:ind w:left="4320" w:hanging="360"/>
+      </w:pPr>
+      <w:rPr>
+        <w:rFonts w:ascii="Wingdings" w:hAnsi="Wingdings" w:hint="default"/>
+        <w:sz w:val="20"/>
+      </w:rPr>
+    </w:lvl>
+    <w:lvl w:ilvl="6" w:tentative="1">
+      <w:start w:val="1"/>
+      <w:numFmt w:val="bullet"/>
+      <w:lvlText w:val=""/>
+      <w:lvlJc w:val="left"/>
+      <w:pPr>
+        <w:tabs>
+          <w:tab w:val="num" w:pos="5040"/>
+        </w:tabs>
+        <w:ind w:left="5040" w:hanging="360"/>
+      </w:pPr>
+      <w:rPr>
+        <w:rFonts w:ascii="Wingdings" w:hAnsi="Wingdings" w:hint="default"/>
+        <w:sz w:val="20"/>
+      </w:rPr>
+    </w:lvl>
+    <w:lvl w:ilvl="7" w:tentative="1">
+      <w:start w:val="1"/>
+      <w:numFmt w:val="bullet"/>
+      <w:lvlText w:val=""/>
+      <w:lvlJc w:val="left"/>
+      <w:pPr>
+        <w:tabs>
+          <w:tab w:val="num" w:pos="5760"/>
+        </w:tabs>
+        <w:ind w:left="5760" w:hanging="360"/>
+      </w:pPr>
+      <w:rPr>
+        <w:rFonts w:ascii="Wingdings" w:hAnsi="Wingdings" w:hint="default"/>
+        <w:sz w:val="20"/>
+      </w:rPr>
+    </w:lvl>
+    <w:lvl w:ilvl="8" w:tentative="1">
+      <w:start w:val="1"/>
+      <w:numFmt w:val="bullet"/>
+      <w:lvlText w:val=""/>
+      <w:lvlJc w:val="left"/>
+      <w:pPr>
+        <w:tabs>
+          <w:tab w:val="num" w:pos="6480"/>
+        </w:tabs>
+        <w:ind w:left="6480" w:hanging="360"/>
+      </w:pPr>
+      <w:rPr>
+        <w:rFonts w:ascii="Wingdings" w:hAnsi="Wingdings" w:hint="default"/>
+        <w:sz w:val="20"/>
+      </w:rPr>
+    </w:lvl>
+  </w:abstractNum>
+  <w:abstractNum w:abstractNumId="3" w15:restartNumberingAfterBreak="0">
+    <w:nsid w:val="5EE30461"/>
+    <w:multiLevelType w:val="hybridMultilevel"/>
+    <w:tmpl w:val="774C0128"/>
+    <w:lvl w:ilvl="0" w:tplc="040C0001">
+      <w:start w:val="1"/>
+      <w:numFmt w:val="bullet"/>
+      <w:lvlText w:val=""/>
+      <w:lvlJc w:val="left"/>
+      <w:pPr>
+        <w:ind w:left="720" w:hanging="360"/>
+      </w:pPr>
+      <w:rPr>
+        <w:rFonts w:ascii="Symbol" w:hAnsi="Symbol" w:hint="default"/>
+      </w:rPr>
+    </w:lvl>
+    <w:lvl w:ilvl="1" w:tplc="040C0003" w:tentative="1">
+      <w:start w:val="1"/>
+      <w:numFmt w:val="bullet"/>
+      <w:lvlText w:val="o"/>
+      <w:lvlJc w:val="left"/>
+      <w:pPr>
+        <w:ind w:left="1440" w:hanging="360"/>
+      </w:pPr>
+      <w:rPr>
+        <w:rFonts w:ascii="Courier New" w:hAnsi="Courier New" w:cs="Courier New" w:hint="default"/>
+      </w:rPr>
+    </w:lvl>
+    <w:lvl w:ilvl="2" w:tplc="040C0005" w:tentative="1">
+      <w:start w:val="1"/>
+      <w:numFmt w:val="bullet"/>
+      <w:lvlText w:val=""/>
+      <w:lvlJc w:val="left"/>
+      <w:pPr>
+        <w:ind w:left="2160" w:hanging="360"/>
+      </w:pPr>
+      <w:rPr>
+        <w:rFonts w:ascii="Wingdings" w:hAnsi="Wingdings" w:hint="default"/>
+      </w:rPr>
+    </w:lvl>
+    <w:lvl w:ilvl="3" w:tplc="040C0001" w:tentative="1">
+      <w:start w:val="1"/>
+      <w:numFmt w:val="bullet"/>
+      <w:lvlText w:val=""/>
+      <w:lvlJc w:val="left"/>
+      <w:pPr>
+        <w:ind w:left="2880" w:hanging="360"/>
+      </w:pPr>
+      <w:rPr>
+        <w:rFonts w:ascii="Symbol" w:hAnsi="Symbol" w:hint="default"/>
+      </w:rPr>
+    </w:lvl>
+    <w:lvl w:ilvl="4" w:tplc="040C0003" w:tentative="1">
+      <w:start w:val="1"/>
+      <w:numFmt w:val="bullet"/>
+      <w:lvlText w:val="o"/>
+      <w:lvlJc w:val="left"/>
+      <w:pPr>
+        <w:ind w:left="3600" w:hanging="360"/>
+      </w:pPr>
+      <w:rPr>
+        <w:rFonts w:ascii="Courier New" w:hAnsi="Courier New" w:cs="Courier New" w:hint="default"/>
+      </w:rPr>
+    </w:lvl>
+    <w:lvl w:ilvl="5" w:tplc="040C0005" w:tentative="1">
+      <w:start w:val="1"/>
+      <w:numFmt w:val="bullet"/>
+      <w:lvlText w:val=""/>
+      <w:lvlJc w:val="left"/>
+      <w:pPr>
+        <w:ind w:left="4320" w:hanging="360"/>
+      </w:pPr>
+      <w:rPr>
+        <w:rFonts w:ascii="Wingdings" w:hAnsi="Wingdings" w:hint="default"/>
+      </w:rPr>
+    </w:lvl>
+    <w:lvl w:ilvl="6" w:tplc="040C0001" w:tentative="1">
+      <w:start w:val="1"/>
+      <w:numFmt w:val="bullet"/>
+      <w:lvlText w:val=""/>
+      <w:lvlJc w:val="left"/>
+      <w:pPr>
+        <w:ind w:left="5040" w:hanging="360"/>
+      </w:pPr>
+      <w:rPr>
+        <w:rFonts w:ascii="Symbol" w:hAnsi="Symbol" w:hint="default"/>
+      </w:rPr>
+    </w:lvl>
+    <w:lvl w:ilvl="7" w:tplc="040C0003" w:tentative="1">
+      <w:start w:val="1"/>
+      <w:numFmt w:val="bullet"/>
+      <w:lvlText w:val="o"/>
+      <w:lvlJc w:val="left"/>
+      <w:pPr>
+        <w:ind w:left="5760" w:hanging="360"/>
+      </w:pPr>
+      <w:rPr>
+        <w:rFonts w:ascii="Courier New" w:hAnsi="Courier New" w:cs="Courier New" w:hint="default"/>
+      </w:rPr>
+    </w:lvl>
+    <w:lvl w:ilvl="8" w:tplc="040C0005" w:tentative="1">
+      <w:start w:val="1"/>
+      <w:numFmt w:val="bullet"/>
+      <w:lvlText w:val=""/>
+      <w:lvlJc w:val="left"/>
+      <w:pPr>
+        <w:ind w:left="6480" w:hanging="360"/>
+      </w:pPr>
+      <w:rPr>
+        <w:rFonts w:ascii="Wingdings" w:hAnsi="Wingdings" w:hint="default"/>
+      </w:rPr>
+    </w:lvl>
+  </w:abstractNum>
+  <w:num w:numId="1" w16cid:durableId="924459117">
+    <w:abstractNumId w:val="2"/>
+  </w:num>
+  <w:num w:numId="2" w16cid:durableId="1296370305">
+    <w:abstractNumId w:val="0"/>
+  </w:num>
+  <w:num w:numId="3" w16cid:durableId="2071423185">
+    <w:abstractNumId w:val="1"/>
+  </w:num>
+  <w:num w:numId="4" w16cid:durableId="1563323171">
+    <w:abstractNumId w:val="3"/>
+  </w:num>
+</w:numbering>
 </file>
 
 <file path=word/styles.xml><?xml version="1.0" encoding="utf-8"?>
@@ -4810,6 +6746,52 @@
       <w14:ligatures w14:val="none"/>
     </w:rPr>
   </w:style>
+  <w:style w:type="paragraph" w:styleId="Titre3">
+    <w:name w:val="heading 3"/>
+    <w:basedOn w:val="Normal"/>
+    <w:next w:val="Normal"/>
+    <w:link w:val="Titre3Car"/>
+    <w:uiPriority w:val="9"/>
+    <w:semiHidden/>
+    <w:unhideWhenUsed/>
+    <w:qFormat/>
+    <w:rsid w:val="00D62BED"/>
+    <w:pPr>
+      <w:keepNext/>
+      <w:keepLines/>
+      <w:spacing w:before="40" w:after="0"/>
+      <w:outlineLvl w:val="2"/>
+    </w:pPr>
+    <w:rPr>
+      <w:rFonts w:asciiTheme="majorHAnsi" w:eastAsiaTheme="majorEastAsia" w:hAnsiTheme="majorHAnsi" w:cstheme="majorBidi"/>
+      <w:color w:val="1F3763" w:themeColor="accent1" w:themeShade="7F"/>
+      <w:sz w:val="24"/>
+      <w:szCs w:val="24"/>
+    </w:rPr>
+  </w:style>
+  <w:style w:type="paragraph" w:styleId="Titre4">
+    <w:name w:val="heading 4"/>
+    <w:basedOn w:val="Normal"/>
+    <w:next w:val="Normal"/>
+    <w:link w:val="Titre4Car"/>
+    <w:uiPriority w:val="9"/>
+    <w:semiHidden/>
+    <w:unhideWhenUsed/>
+    <w:qFormat/>
+    <w:rsid w:val="00EA7B18"/>
+    <w:pPr>
+      <w:keepNext/>
+      <w:keepLines/>
+      <w:spacing w:before="40" w:after="0"/>
+      <w:outlineLvl w:val="3"/>
+    </w:pPr>
+    <w:rPr>
+      <w:rFonts w:asciiTheme="majorHAnsi" w:eastAsiaTheme="majorEastAsia" w:hAnsiTheme="majorHAnsi" w:cstheme="majorBidi"/>
+      <w:i/>
+      <w:iCs/>
+      <w:color w:val="2F5496" w:themeColor="accent1" w:themeShade="BF"/>
+    </w:rPr>
+  </w:style>
   <w:style w:type="character" w:default="1" w:styleId="Policepardfaut">
     <w:name w:val="Default Paragraph Font"/>
     <w:uiPriority w:val="1"/>
@@ -4951,6 +6933,85 @@
     <w:rPr>
       <w:b/>
       <w:bCs/>
+    </w:rPr>
+  </w:style>
+  <w:style w:type="character" w:customStyle="1" w:styleId="Titre3Car">
+    <w:name w:val="Titre 3 Car"/>
+    <w:basedOn w:val="Policepardfaut"/>
+    <w:link w:val="Titre3"/>
+    <w:uiPriority w:val="9"/>
+    <w:semiHidden/>
+    <w:rsid w:val="00D62BED"/>
+    <w:rPr>
+      <w:rFonts w:asciiTheme="majorHAnsi" w:eastAsiaTheme="majorEastAsia" w:hAnsiTheme="majorHAnsi" w:cstheme="majorBidi"/>
+      <w:color w:val="1F3763" w:themeColor="accent1" w:themeShade="7F"/>
+      <w:sz w:val="24"/>
+      <w:szCs w:val="24"/>
+    </w:rPr>
+  </w:style>
+  <w:style w:type="character" w:customStyle="1" w:styleId="Titre4Car">
+    <w:name w:val="Titre 4 Car"/>
+    <w:basedOn w:val="Policepardfaut"/>
+    <w:link w:val="Titre4"/>
+    <w:uiPriority w:val="9"/>
+    <w:semiHidden/>
+    <w:rsid w:val="00EA7B18"/>
+    <w:rPr>
+      <w:rFonts w:asciiTheme="majorHAnsi" w:eastAsiaTheme="majorEastAsia" w:hAnsiTheme="majorHAnsi" w:cstheme="majorBidi"/>
+      <w:i/>
+      <w:iCs/>
+      <w:color w:val="2F5496" w:themeColor="accent1" w:themeShade="BF"/>
+    </w:rPr>
+  </w:style>
+  <w:style w:type="paragraph" w:styleId="NormalWeb">
+    <w:name w:val="Normal (Web)"/>
+    <w:basedOn w:val="Normal"/>
+    <w:uiPriority w:val="99"/>
+    <w:semiHidden/>
+    <w:unhideWhenUsed/>
+    <w:rsid w:val="00EA7B18"/>
+    <w:pPr>
+      <w:spacing w:before="100" w:beforeAutospacing="1" w:after="100" w:afterAutospacing="1" w:line="240" w:lineRule="auto"/>
+    </w:pPr>
+    <w:rPr>
+      <w:rFonts w:ascii="Times New Roman" w:eastAsia="Times New Roman" w:hAnsi="Times New Roman" w:cs="Times New Roman"/>
+      <w:kern w:val="0"/>
+      <w:sz w:val="24"/>
+      <w:szCs w:val="24"/>
+      <w:lang w:eastAsia="fr-FR"/>
+      <w14:ligatures w14:val="none"/>
+    </w:rPr>
+  </w:style>
+  <w:style w:type="paragraph" w:styleId="Paragraphedeliste">
+    <w:name w:val="List Paragraph"/>
+    <w:basedOn w:val="Normal"/>
+    <w:uiPriority w:val="34"/>
+    <w:qFormat/>
+    <w:rsid w:val="00EA7B18"/>
+    <w:pPr>
+      <w:ind w:left="720"/>
+      <w:contextualSpacing/>
+    </w:pPr>
+  </w:style>
+  <w:style w:type="character" w:customStyle="1" w:styleId="jczey">
+    <w:name w:val="jczey"/>
+    <w:basedOn w:val="Policepardfaut"/>
+    <w:rsid w:val="00A076C4"/>
+  </w:style>
+  <w:style w:type="character" w:customStyle="1" w:styleId="hgkelc">
+    <w:name w:val="hgkelc"/>
+    <w:basedOn w:val="Policepardfaut"/>
+    <w:rsid w:val="00A076C4"/>
+  </w:style>
+  <w:style w:type="character" w:styleId="Accentuation">
+    <w:name w:val="Emphasis"/>
+    <w:basedOn w:val="Policepardfaut"/>
+    <w:uiPriority w:val="20"/>
+    <w:qFormat/>
+    <w:rsid w:val="00D7574E"/>
+    <w:rPr>
+      <w:i/>
+      <w:iCs/>
     </w:rPr>
   </w:style>
 </w:styles>
